--- a/Pflichtenheft.docx
+++ b/Pflichtenheft.docx
@@ -4,19 +4,9 @@
   <w:body>
     <w:p>
       <w:pPr>
-        <w:jc w:val="center"/>
-        <w:rPr>
-          <w:rFonts w:ascii="Arial" w:hAnsi="Arial" w:cs="Arial"/>
-          <w:b/>
-          <w:sz w:val="24"/>
-        </w:rPr>
-      </w:pPr>
-      <w:r>
-        <w:rPr>
-          <w:rFonts w:ascii="Arial" w:hAnsi="Arial" w:cs="Arial"/>
-          <w:b/>
-          <w:sz w:val="24"/>
-        </w:rPr>
+        <w:pStyle w:val="NoSpacing"/>
+      </w:pPr>
+      <w:r>
         <w:t>RWTH</w:t>
       </w:r>
     </w:p>
@@ -31,8 +21,6 @@
           <w:rFonts w:ascii="Arial" w:hAnsi="Arial" w:cs="Arial"/>
         </w:rPr>
       </w:pPr>
-      <w:bookmarkStart w:id="0" w:name="_Toc89439899"/>
-      <w:bookmarkEnd w:id="0"/>
     </w:p>
     <w:p>
       <w:pPr>
@@ -269,6 +257,12 @@
                 <w:rFonts w:ascii="Arial" w:hAnsi="Arial" w:cs="Arial"/>
               </w:rPr>
             </w:pPr>
+            <w:r>
+              <w:rPr>
+                <w:rFonts w:ascii="Arial" w:hAnsi="Arial" w:cs="Arial"/>
+              </w:rPr>
+              <w:t>31.01.2022</w:t>
+            </w:r>
           </w:p>
         </w:tc>
       </w:tr>
@@ -833,6 +827,167 @@
                 <w:sz w:val="20"/>
               </w:rPr>
             </w:pPr>
+            <w:r>
+              <w:rPr>
+                <w:rFonts w:ascii="Arial" w:hAnsi="Arial" w:cs="Arial"/>
+                <w:sz w:val="20"/>
+              </w:rPr>
+              <w:t>28.01.2022</w:t>
+            </w:r>
+          </w:p>
+        </w:tc>
+        <w:tc>
+          <w:tcPr>
+            <w:tcW w:w="992" w:type="dxa"/>
+            <w:vAlign w:val="center"/>
+          </w:tcPr>
+          <w:p>
+            <w:pPr>
+              <w:jc w:val="center"/>
+              <w:rPr>
+                <w:rFonts w:ascii="Arial" w:hAnsi="Arial" w:cs="Arial"/>
+                <w:sz w:val="20"/>
+              </w:rPr>
+            </w:pPr>
+            <w:r>
+              <w:rPr>
+                <w:rFonts w:ascii="Arial" w:hAnsi="Arial" w:cs="Arial"/>
+                <w:sz w:val="20"/>
+              </w:rPr>
+              <w:t>1.2</w:t>
+            </w:r>
+          </w:p>
+        </w:tc>
+        <w:tc>
+          <w:tcPr>
+            <w:tcW w:w="1843" w:type="dxa"/>
+            <w:vAlign w:val="center"/>
+          </w:tcPr>
+          <w:p>
+            <w:pPr>
+              <w:jc w:val="center"/>
+              <w:rPr>
+                <w:rFonts w:ascii="Arial" w:hAnsi="Arial" w:cs="Arial"/>
+                <w:sz w:val="20"/>
+              </w:rPr>
+            </w:pPr>
+            <w:r>
+              <w:rPr>
+                <w:rFonts w:ascii="Arial" w:hAnsi="Arial" w:cs="Arial"/>
+                <w:sz w:val="20"/>
+              </w:rPr>
+              <w:t>Alle</w:t>
+            </w:r>
+          </w:p>
+        </w:tc>
+        <w:tc>
+          <w:tcPr>
+            <w:tcW w:w="1699" w:type="dxa"/>
+            <w:vAlign w:val="center"/>
+          </w:tcPr>
+          <w:p>
+            <w:pPr>
+              <w:jc w:val="center"/>
+              <w:rPr>
+                <w:rFonts w:ascii="Arial" w:hAnsi="Arial" w:cs="Arial"/>
+                <w:sz w:val="20"/>
+              </w:rPr>
+            </w:pPr>
+            <w:r>
+              <w:rPr>
+                <w:rFonts w:ascii="Arial" w:hAnsi="Arial" w:cs="Arial"/>
+                <w:sz w:val="20"/>
+              </w:rPr>
+              <w:t>Modifizierung</w:t>
+            </w:r>
+          </w:p>
+        </w:tc>
+        <w:tc>
+          <w:tcPr>
+            <w:tcW w:w="1328" w:type="dxa"/>
+            <w:vAlign w:val="center"/>
+          </w:tcPr>
+          <w:p>
+            <w:pPr>
+              <w:jc w:val="center"/>
+              <w:rPr>
+                <w:rFonts w:ascii="Arial" w:hAnsi="Arial" w:cs="Arial"/>
+                <w:sz w:val="20"/>
+              </w:rPr>
+            </w:pPr>
+            <w:r>
+              <w:rPr>
+                <w:rFonts w:ascii="Arial" w:hAnsi="Arial" w:cs="Arial"/>
+                <w:sz w:val="20"/>
+              </w:rPr>
+              <w:t>Youssef kharita</w:t>
+            </w:r>
+          </w:p>
+        </w:tc>
+        <w:tc>
+          <w:tcPr>
+            <w:tcW w:w="1220" w:type="dxa"/>
+            <w:vAlign w:val="center"/>
+          </w:tcPr>
+          <w:p>
+            <w:pPr>
+              <w:jc w:val="center"/>
+              <w:rPr>
+                <w:rFonts w:ascii="Arial" w:hAnsi="Arial" w:cs="Arial"/>
+                <w:sz w:val="20"/>
+              </w:rPr>
+            </w:pPr>
+            <w:proofErr w:type="spellStart"/>
+            <w:r>
+              <w:rPr>
+                <w:rFonts w:ascii="Arial" w:hAnsi="Arial" w:cs="Arial"/>
+                <w:sz w:val="20"/>
+              </w:rPr>
+              <w:t>i.B</w:t>
+            </w:r>
+            <w:proofErr w:type="spellEnd"/>
+          </w:p>
+        </w:tc>
+      </w:tr>
+      <w:tr>
+        <w:trPr>
+          <w:jc w:val="center"/>
+        </w:trPr>
+        <w:tc>
+          <w:tcPr>
+            <w:tcW w:w="704" w:type="dxa"/>
+            <w:vAlign w:val="center"/>
+          </w:tcPr>
+          <w:p>
+            <w:pPr>
+              <w:jc w:val="center"/>
+              <w:rPr>
+                <w:rFonts w:ascii="Arial" w:hAnsi="Arial" w:cs="Arial"/>
+                <w:sz w:val="20"/>
+              </w:rPr>
+            </w:pPr>
+            <w:r>
+              <w:rPr>
+                <w:rFonts w:ascii="Arial" w:hAnsi="Arial" w:cs="Arial"/>
+                <w:sz w:val="20"/>
+              </w:rPr>
+              <w:t>3</w:t>
+            </w:r>
+          </w:p>
+        </w:tc>
+        <w:tc>
+          <w:tcPr>
+            <w:tcW w:w="1276" w:type="dxa"/>
+            <w:vAlign w:val="center"/>
+          </w:tcPr>
+          <w:p>
+            <w:pPr>
+              <w:jc w:val="center"/>
+              <w:rPr>
+                <w:rFonts w:ascii="Arial" w:hAnsi="Arial" w:cs="Arial"/>
+                <w:sz w:val="20"/>
+              </w:rPr>
+            </w:pPr>
           </w:p>
         </w:tc>
         <w:tc>
@@ -933,7 +1088,7 @@
                 <w:rFonts w:ascii="Arial" w:hAnsi="Arial" w:cs="Arial"/>
                 <w:sz w:val="20"/>
               </w:rPr>
-              <w:t>3</w:t>
+              <w:t>4</w:t>
             </w:r>
           </w:p>
         </w:tc>
@@ -1050,7 +1205,7 @@
                 <w:rFonts w:ascii="Arial" w:hAnsi="Arial" w:cs="Arial"/>
                 <w:sz w:val="20"/>
               </w:rPr>
-              <w:t>4</w:t>
+              <w:t>5</w:t>
             </w:r>
           </w:p>
         </w:tc>
@@ -1145,123 +1300,6 @@
           </w:p>
         </w:tc>
       </w:tr>
-      <w:tr>
-        <w:trPr>
-          <w:jc w:val="center"/>
-        </w:trPr>
-        <w:tc>
-          <w:tcPr>
-            <w:tcW w:w="704" w:type="dxa"/>
-            <w:vAlign w:val="center"/>
-          </w:tcPr>
-          <w:p>
-            <w:pPr>
-              <w:jc w:val="center"/>
-              <w:rPr>
-                <w:rFonts w:ascii="Arial" w:hAnsi="Arial" w:cs="Arial"/>
-                <w:sz w:val="20"/>
-              </w:rPr>
-            </w:pPr>
-            <w:r>
-              <w:rPr>
-                <w:rFonts w:ascii="Arial" w:hAnsi="Arial" w:cs="Arial"/>
-                <w:sz w:val="20"/>
-              </w:rPr>
-              <w:t>5</w:t>
-            </w:r>
-          </w:p>
-        </w:tc>
-        <w:tc>
-          <w:tcPr>
-            <w:tcW w:w="1276" w:type="dxa"/>
-            <w:vAlign w:val="center"/>
-          </w:tcPr>
-          <w:p>
-            <w:pPr>
-              <w:jc w:val="center"/>
-              <w:rPr>
-                <w:rFonts w:ascii="Arial" w:hAnsi="Arial" w:cs="Arial"/>
-                <w:sz w:val="20"/>
-              </w:rPr>
-            </w:pPr>
-          </w:p>
-        </w:tc>
-        <w:tc>
-          <w:tcPr>
-            <w:tcW w:w="992" w:type="dxa"/>
-            <w:vAlign w:val="center"/>
-          </w:tcPr>
-          <w:p>
-            <w:pPr>
-              <w:jc w:val="center"/>
-              <w:rPr>
-                <w:rFonts w:ascii="Arial" w:hAnsi="Arial" w:cs="Arial"/>
-                <w:sz w:val="20"/>
-              </w:rPr>
-            </w:pPr>
-          </w:p>
-        </w:tc>
-        <w:tc>
-          <w:tcPr>
-            <w:tcW w:w="1843" w:type="dxa"/>
-            <w:vAlign w:val="center"/>
-          </w:tcPr>
-          <w:p>
-            <w:pPr>
-              <w:jc w:val="center"/>
-              <w:rPr>
-                <w:rFonts w:ascii="Arial" w:hAnsi="Arial" w:cs="Arial"/>
-                <w:sz w:val="20"/>
-              </w:rPr>
-            </w:pPr>
-          </w:p>
-        </w:tc>
-        <w:tc>
-          <w:tcPr>
-            <w:tcW w:w="1699" w:type="dxa"/>
-            <w:vAlign w:val="center"/>
-          </w:tcPr>
-          <w:p>
-            <w:pPr>
-              <w:jc w:val="center"/>
-              <w:rPr>
-                <w:rFonts w:ascii="Arial" w:hAnsi="Arial" w:cs="Arial"/>
-                <w:sz w:val="20"/>
-              </w:rPr>
-            </w:pPr>
-          </w:p>
-        </w:tc>
-        <w:tc>
-          <w:tcPr>
-            <w:tcW w:w="1328" w:type="dxa"/>
-            <w:vAlign w:val="center"/>
-          </w:tcPr>
-          <w:p>
-            <w:pPr>
-              <w:jc w:val="center"/>
-              <w:rPr>
-                <w:rFonts w:ascii="Arial" w:hAnsi="Arial" w:cs="Arial"/>
-                <w:sz w:val="20"/>
-              </w:rPr>
-            </w:pPr>
-          </w:p>
-        </w:tc>
-        <w:tc>
-          <w:tcPr>
-            <w:tcW w:w="1220" w:type="dxa"/>
-            <w:vAlign w:val="center"/>
-          </w:tcPr>
-          <w:p>
-            <w:pPr>
-              <w:jc w:val="center"/>
-              <w:rPr>
-                <w:rFonts w:ascii="Arial" w:hAnsi="Arial" w:cs="Arial"/>
-                <w:sz w:val="20"/>
-              </w:rPr>
-            </w:pPr>
-          </w:p>
-        </w:tc>
-      </w:tr>
     </w:tbl>
     <w:p>
       <w:pPr>
@@ -1283,13 +1321,13 @@
         <w:br w:type="page"/>
       </w:r>
     </w:p>
+    <w:bookmarkStart w:id="0" w:name="_Toc94281510" w:displacedByCustomXml="next"/>
     <w:sdt>
       <w:sdtPr>
         <w:rPr>
-          <w:rFonts w:ascii="Arial" w:eastAsiaTheme="minorHAnsi" w:hAnsi="Arial" w:cs="Arial"/>
+          <w:rFonts w:asciiTheme="minorHAnsi" w:eastAsiaTheme="minorHAnsi" w:hAnsiTheme="minorHAnsi" w:cstheme="minorBidi"/>
           <w:sz w:val="22"/>
           <w:szCs w:val="22"/>
-          <w:lang w:eastAsia="en-US"/>
         </w:rPr>
         <w:id w:val="-67197891"/>
         <w:docPartObj>
@@ -1299,6 +1337,7 @@
       </w:sdtPr>
       <w:sdtEndPr>
         <w:rPr>
+          <w:rFonts w:ascii="Arial" w:hAnsi="Arial" w:cs="Arial"/>
           <w:b/>
           <w:bCs/>
         </w:rPr>
@@ -1306,28 +1345,20 @@
       <w:sdtContent>
         <w:p>
           <w:pPr>
-            <w:pStyle w:val="TOCHeading"/>
-            <w:rPr>
-              <w:rFonts w:ascii="Arial" w:hAnsi="Arial" w:cs="Arial"/>
-            </w:rPr>
+            <w:pStyle w:val="Heading1"/>
           </w:pPr>
           <w:r>
-            <w:rPr>
-              <w:rFonts w:ascii="Arial" w:hAnsi="Arial" w:cs="Arial"/>
-            </w:rPr>
             <w:t>Inhalt</w:t>
           </w:r>
+          <w:bookmarkEnd w:id="0"/>
         </w:p>
         <w:p>
           <w:pPr>
             <w:pStyle w:val="TOC1"/>
-            <w:tabs>
-              <w:tab w:val="right" w:leader="dot" w:pos="9062"/>
-            </w:tabs>
             <w:rPr>
               <w:rFonts w:eastAsiaTheme="minorEastAsia"/>
               <w:noProof/>
-              <w:lang w:val="en-DE" w:eastAsia="en-DE"/>
+              <w:lang w:val="en-DE" w:eastAsia="zh-CN"/>
             </w:rPr>
           </w:pPr>
           <w:r>
@@ -1354,24 +1385,38 @@
             </w:rPr>
             <w:fldChar w:fldCharType="separate"/>
           </w:r>
-          <w:hyperlink w:anchor="_Toc89439899" w:history="1">
+          <w:hyperlink w:anchor="_Toc94281510" w:history="1">
             <w:r>
               <w:rPr>
                 <w:rStyle w:val="Hyperlink"/>
-                <w:rFonts w:ascii="Arial" w:hAnsi="Arial" w:cs="Arial"/>
-                <w:noProof/>
-              </w:rPr>
-              <w:t>1</w:t>
-            </w:r>
-            <w:r>
-              <w:rPr>
-                <w:noProof/>
-                <w:webHidden/>
+                <w:noProof/>
+              </w:rPr>
+              <w:t>Article I.</w:t>
+            </w:r>
+            <w:r>
+              <w:rPr>
+                <w:rFonts w:eastAsiaTheme="minorEastAsia"/>
+                <w:noProof/>
+                <w:lang w:val="en-DE" w:eastAsia="zh-CN"/>
               </w:rPr>
               <w:tab/>
             </w:r>
             <w:r>
               <w:rPr>
+                <w:rStyle w:val="Hyperlink"/>
+                <w:noProof/>
+              </w:rPr>
+              <w:t>Inhalt</w:t>
+            </w:r>
+            <w:r>
+              <w:rPr>
+                <w:noProof/>
+                <w:webHidden/>
+              </w:rPr>
+              <w:tab/>
+            </w:r>
+            <w:r>
+              <w:rPr>
                 <w:noProof/>
                 <w:webHidden/>
               </w:rPr>
@@ -1382,7 +1427,7 @@
                 <w:noProof/>
                 <w:webHidden/>
               </w:rPr>
-              <w:instrText xml:space="preserve"> PAGEREF _Toc89439899 \h </w:instrText>
+              <w:instrText xml:space="preserve"> PAGEREF _Toc94281510 \h </w:instrText>
             </w:r>
             <w:r>
               <w:rPr>
@@ -1402,7 +1447,7 @@
                 <w:noProof/>
                 <w:webHidden/>
               </w:rPr>
-              <w:t>1</w:t>
+              <w:t>2</w:t>
             </w:r>
             <w:r>
               <w:rPr>
@@ -1416,17 +1461,13 @@
         <w:p>
           <w:pPr>
             <w:pStyle w:val="TOC1"/>
-            <w:tabs>
-              <w:tab w:val="left" w:pos="440"/>
-              <w:tab w:val="right" w:leader="dot" w:pos="9062"/>
-            </w:tabs>
             <w:rPr>
               <w:rFonts w:eastAsiaTheme="minorEastAsia"/>
               <w:noProof/>
-              <w:lang w:val="en-DE" w:eastAsia="en-DE"/>
+              <w:lang w:val="en-DE" w:eastAsia="zh-CN"/>
             </w:rPr>
           </w:pPr>
-          <w:hyperlink w:anchor="_Toc89439900" w:history="1">
+          <w:hyperlink w:anchor="_Toc94281511" w:history="1">
             <w:r>
               <w:rPr>
                 <w:rStyle w:val="Hyperlink"/>
@@ -1439,7 +1480,7 @@
               <w:rPr>
                 <w:rFonts w:eastAsiaTheme="minorEastAsia"/>
                 <w:noProof/>
-                <w:lang w:val="en-DE" w:eastAsia="en-DE"/>
+                <w:lang w:val="en-DE" w:eastAsia="zh-CN"/>
               </w:rPr>
               <w:tab/>
             </w:r>
@@ -1470,7 +1511,7 @@
                 <w:noProof/>
                 <w:webHidden/>
               </w:rPr>
-              <w:instrText xml:space="preserve"> PAGEREF _Toc89439900 \h </w:instrText>
+              <w:instrText xml:space="preserve"> PAGEREF _Toc94281511 \h </w:instrText>
             </w:r>
             <w:r>
               <w:rPr>
@@ -1504,17 +1545,13 @@
         <w:p>
           <w:pPr>
             <w:pStyle w:val="TOC1"/>
-            <w:tabs>
-              <w:tab w:val="left" w:pos="440"/>
-              <w:tab w:val="right" w:leader="dot" w:pos="9062"/>
-            </w:tabs>
             <w:rPr>
               <w:rFonts w:eastAsiaTheme="minorEastAsia"/>
               <w:noProof/>
-              <w:lang w:val="en-DE" w:eastAsia="en-DE"/>
+              <w:lang w:val="en-DE" w:eastAsia="zh-CN"/>
             </w:rPr>
           </w:pPr>
-          <w:hyperlink w:anchor="_Toc89439901" w:history="1">
+          <w:hyperlink w:anchor="_Toc94281512" w:history="1">
             <w:r>
               <w:rPr>
                 <w:rStyle w:val="Hyperlink"/>
@@ -1527,7 +1564,7 @@
               <w:rPr>
                 <w:rFonts w:eastAsiaTheme="minorEastAsia"/>
                 <w:noProof/>
-                <w:lang w:val="en-DE" w:eastAsia="en-DE"/>
+                <w:lang w:val="en-DE" w:eastAsia="zh-CN"/>
               </w:rPr>
               <w:tab/>
             </w:r>
@@ -1558,7 +1595,7 @@
                 <w:noProof/>
                 <w:webHidden/>
               </w:rPr>
-              <w:instrText xml:space="preserve"> PAGEREF _Toc89439901 \h </w:instrText>
+              <w:instrText xml:space="preserve"> PAGEREF _Toc94281512 \h </w:instrText>
             </w:r>
             <w:r>
               <w:rPr>
@@ -1592,17 +1629,13 @@
         <w:p>
           <w:pPr>
             <w:pStyle w:val="TOC1"/>
-            <w:tabs>
-              <w:tab w:val="left" w:pos="440"/>
-              <w:tab w:val="right" w:leader="dot" w:pos="9062"/>
-            </w:tabs>
             <w:rPr>
               <w:rFonts w:eastAsiaTheme="minorEastAsia"/>
               <w:noProof/>
-              <w:lang w:val="en-DE" w:eastAsia="en-DE"/>
+              <w:lang w:val="en-DE" w:eastAsia="zh-CN"/>
             </w:rPr>
           </w:pPr>
-          <w:hyperlink w:anchor="_Toc89439902" w:history="1">
+          <w:hyperlink w:anchor="_Toc94281513" w:history="1">
             <w:r>
               <w:rPr>
                 <w:rStyle w:val="Hyperlink"/>
@@ -1615,7 +1648,7 @@
               <w:rPr>
                 <w:rFonts w:eastAsiaTheme="minorEastAsia"/>
                 <w:noProof/>
-                <w:lang w:val="en-DE" w:eastAsia="en-DE"/>
+                <w:lang w:val="en-DE" w:eastAsia="zh-CN"/>
               </w:rPr>
               <w:tab/>
             </w:r>
@@ -1646,7 +1679,7 @@
                 <w:noProof/>
                 <w:webHidden/>
               </w:rPr>
-              <w:instrText xml:space="preserve"> PAGEREF _Toc89439902 \h </w:instrText>
+              <w:instrText xml:space="preserve"> PAGEREF _Toc94281513 \h </w:instrText>
             </w:r>
             <w:r>
               <w:rPr>
@@ -1687,10 +1720,10 @@
             <w:rPr>
               <w:rFonts w:eastAsiaTheme="minorEastAsia"/>
               <w:noProof/>
-              <w:lang w:val="en-DE" w:eastAsia="en-DE"/>
+              <w:lang w:val="en-DE" w:eastAsia="zh-CN"/>
             </w:rPr>
           </w:pPr>
-          <w:hyperlink w:anchor="_Toc89439903" w:history="1">
+          <w:hyperlink w:anchor="_Toc94281514" w:history="1">
             <w:r>
               <w:rPr>
                 <w:rStyle w:val="Hyperlink"/>
@@ -1703,7 +1736,7 @@
               <w:rPr>
                 <w:rFonts w:eastAsiaTheme="minorEastAsia"/>
                 <w:noProof/>
-                <w:lang w:val="en-DE" w:eastAsia="en-DE"/>
+                <w:lang w:val="en-DE" w:eastAsia="zh-CN"/>
               </w:rPr>
               <w:tab/>
             </w:r>
@@ -1734,7 +1767,7 @@
                 <w:noProof/>
                 <w:webHidden/>
               </w:rPr>
-              <w:instrText xml:space="preserve"> PAGEREF _Toc89439903 \h </w:instrText>
+              <w:instrText xml:space="preserve"> PAGEREF _Toc94281514 \h </w:instrText>
             </w:r>
             <w:r>
               <w:rPr>
@@ -1775,10 +1808,10 @@
             <w:rPr>
               <w:rFonts w:eastAsiaTheme="minorEastAsia"/>
               <w:noProof/>
-              <w:lang w:val="en-DE" w:eastAsia="en-DE"/>
+              <w:lang w:val="en-DE" w:eastAsia="zh-CN"/>
             </w:rPr>
           </w:pPr>
-          <w:hyperlink w:anchor="_Toc89439904" w:history="1">
+          <w:hyperlink w:anchor="_Toc94281515" w:history="1">
             <w:r>
               <w:rPr>
                 <w:rStyle w:val="Hyperlink"/>
@@ -1791,7 +1824,7 @@
               <w:rPr>
                 <w:rFonts w:eastAsiaTheme="minorEastAsia"/>
                 <w:noProof/>
-                <w:lang w:val="en-DE" w:eastAsia="en-DE"/>
+                <w:lang w:val="en-DE" w:eastAsia="zh-CN"/>
               </w:rPr>
               <w:tab/>
             </w:r>
@@ -1822,7 +1855,7 @@
                 <w:noProof/>
                 <w:webHidden/>
               </w:rPr>
-              <w:instrText xml:space="preserve"> PAGEREF _Toc89439904 \h </w:instrText>
+              <w:instrText xml:space="preserve"> PAGEREF _Toc94281515 \h </w:instrText>
             </w:r>
             <w:r>
               <w:rPr>
@@ -1856,17 +1889,13 @@
         <w:p>
           <w:pPr>
             <w:pStyle w:val="TOC1"/>
-            <w:tabs>
-              <w:tab w:val="left" w:pos="440"/>
-              <w:tab w:val="right" w:leader="dot" w:pos="9062"/>
-            </w:tabs>
             <w:rPr>
               <w:rFonts w:eastAsiaTheme="minorEastAsia"/>
               <w:noProof/>
-              <w:lang w:val="en-DE" w:eastAsia="en-DE"/>
+              <w:lang w:val="en-DE" w:eastAsia="zh-CN"/>
             </w:rPr>
           </w:pPr>
-          <w:hyperlink w:anchor="_Toc89439905" w:history="1">
+          <w:hyperlink w:anchor="_Toc94281516" w:history="1">
             <w:r>
               <w:rPr>
                 <w:rStyle w:val="Hyperlink"/>
@@ -1879,7 +1908,7 @@
               <w:rPr>
                 <w:rFonts w:eastAsiaTheme="minorEastAsia"/>
                 <w:noProof/>
-                <w:lang w:val="en-DE" w:eastAsia="en-DE"/>
+                <w:lang w:val="en-DE" w:eastAsia="zh-CN"/>
               </w:rPr>
               <w:tab/>
             </w:r>
@@ -1910,7 +1939,7 @@
                 <w:noProof/>
                 <w:webHidden/>
               </w:rPr>
-              <w:instrText xml:space="preserve"> PAGEREF _Toc89439905 \h </w:instrText>
+              <w:instrText xml:space="preserve"> PAGEREF _Toc94281516 \h </w:instrText>
             </w:r>
             <w:r>
               <w:rPr>
@@ -1951,10 +1980,10 @@
             <w:rPr>
               <w:rFonts w:eastAsiaTheme="minorEastAsia"/>
               <w:noProof/>
-              <w:lang w:val="en-DE" w:eastAsia="en-DE"/>
+              <w:lang w:val="en-DE" w:eastAsia="zh-CN"/>
             </w:rPr>
           </w:pPr>
-          <w:hyperlink w:anchor="_Toc89439906" w:history="1">
+          <w:hyperlink w:anchor="_Toc94281517" w:history="1">
             <w:r>
               <w:rPr>
                 <w:rStyle w:val="Hyperlink"/>
@@ -1967,7 +1996,7 @@
               <w:rPr>
                 <w:rFonts w:eastAsiaTheme="minorEastAsia"/>
                 <w:noProof/>
-                <w:lang w:val="en-DE" w:eastAsia="en-DE"/>
+                <w:lang w:val="en-DE" w:eastAsia="zh-CN"/>
               </w:rPr>
               <w:tab/>
             </w:r>
@@ -1998,7 +2027,7 @@
                 <w:noProof/>
                 <w:webHidden/>
               </w:rPr>
-              <w:instrText xml:space="preserve"> PAGEREF _Toc89439906 \h </w:instrText>
+              <w:instrText xml:space="preserve"> PAGEREF _Toc94281517 \h </w:instrText>
             </w:r>
             <w:r>
               <w:rPr>
@@ -2039,10 +2068,10 @@
             <w:rPr>
               <w:rFonts w:eastAsiaTheme="minorEastAsia"/>
               <w:noProof/>
-              <w:lang w:val="en-DE" w:eastAsia="en-DE"/>
+              <w:lang w:val="en-DE" w:eastAsia="zh-CN"/>
             </w:rPr>
           </w:pPr>
-          <w:hyperlink w:anchor="_Toc89439907" w:history="1">
+          <w:hyperlink w:anchor="_Toc94281518" w:history="1">
             <w:r>
               <w:rPr>
                 <w:rStyle w:val="Hyperlink"/>
@@ -2055,7 +2084,7 @@
               <w:rPr>
                 <w:rFonts w:eastAsiaTheme="minorEastAsia"/>
                 <w:noProof/>
-                <w:lang w:val="en-DE" w:eastAsia="en-DE"/>
+                <w:lang w:val="en-DE" w:eastAsia="zh-CN"/>
               </w:rPr>
               <w:tab/>
             </w:r>
@@ -2086,7 +2115,7 @@
                 <w:noProof/>
                 <w:webHidden/>
               </w:rPr>
-              <w:instrText xml:space="preserve"> PAGEREF _Toc89439907 \h </w:instrText>
+              <w:instrText xml:space="preserve"> PAGEREF _Toc94281518 \h </w:instrText>
             </w:r>
             <w:r>
               <w:rPr>
@@ -2127,10 +2156,10 @@
             <w:rPr>
               <w:rFonts w:eastAsiaTheme="minorEastAsia"/>
               <w:noProof/>
-              <w:lang w:val="en-DE" w:eastAsia="en-DE"/>
+              <w:lang w:val="en-DE" w:eastAsia="zh-CN"/>
             </w:rPr>
           </w:pPr>
-          <w:hyperlink w:anchor="_Toc89439908" w:history="1">
+          <w:hyperlink w:anchor="_Toc94281519" w:history="1">
             <w:r>
               <w:rPr>
                 <w:rStyle w:val="Hyperlink"/>
@@ -2143,7 +2172,7 @@
               <w:rPr>
                 <w:rFonts w:eastAsiaTheme="minorEastAsia"/>
                 <w:noProof/>
-                <w:lang w:val="en-DE" w:eastAsia="en-DE"/>
+                <w:lang w:val="en-DE" w:eastAsia="zh-CN"/>
               </w:rPr>
               <w:tab/>
             </w:r>
@@ -2174,7 +2203,7 @@
                 <w:noProof/>
                 <w:webHidden/>
               </w:rPr>
-              <w:instrText xml:space="preserve"> PAGEREF _Toc89439908 \h </w:instrText>
+              <w:instrText xml:space="preserve"> PAGEREF _Toc94281519 \h </w:instrText>
             </w:r>
             <w:r>
               <w:rPr>
@@ -2215,10 +2244,10 @@
             <w:rPr>
               <w:rFonts w:eastAsiaTheme="minorEastAsia"/>
               <w:noProof/>
-              <w:lang w:val="en-DE" w:eastAsia="en-DE"/>
+              <w:lang w:val="en-DE" w:eastAsia="zh-CN"/>
             </w:rPr>
           </w:pPr>
-          <w:hyperlink w:anchor="_Toc89439909" w:history="1">
+          <w:hyperlink w:anchor="_Toc94281520" w:history="1">
             <w:r>
               <w:rPr>
                 <w:rStyle w:val="Hyperlink"/>
@@ -2231,7 +2260,7 @@
               <w:rPr>
                 <w:rFonts w:eastAsiaTheme="minorEastAsia"/>
                 <w:noProof/>
-                <w:lang w:val="en-DE" w:eastAsia="en-DE"/>
+                <w:lang w:val="en-DE" w:eastAsia="zh-CN"/>
               </w:rPr>
               <w:tab/>
             </w:r>
@@ -2262,7 +2291,7 @@
                 <w:noProof/>
                 <w:webHidden/>
               </w:rPr>
-              <w:instrText xml:space="preserve"> PAGEREF _Toc89439909 \h </w:instrText>
+              <w:instrText xml:space="preserve"> PAGEREF _Toc94281520 \h </w:instrText>
             </w:r>
             <w:r>
               <w:rPr>
@@ -2296,17 +2325,13 @@
         <w:p>
           <w:pPr>
             <w:pStyle w:val="TOC1"/>
-            <w:tabs>
-              <w:tab w:val="left" w:pos="440"/>
-              <w:tab w:val="right" w:leader="dot" w:pos="9062"/>
-            </w:tabs>
             <w:rPr>
               <w:rFonts w:eastAsiaTheme="minorEastAsia"/>
               <w:noProof/>
-              <w:lang w:val="en-DE" w:eastAsia="en-DE"/>
+              <w:lang w:val="en-DE" w:eastAsia="zh-CN"/>
             </w:rPr>
           </w:pPr>
-          <w:hyperlink w:anchor="_Toc89439910" w:history="1">
+          <w:hyperlink w:anchor="_Toc94281521" w:history="1">
             <w:r>
               <w:rPr>
                 <w:rStyle w:val="Hyperlink"/>
@@ -2319,7 +2344,7 @@
               <w:rPr>
                 <w:rFonts w:eastAsiaTheme="minorEastAsia"/>
                 <w:noProof/>
-                <w:lang w:val="en-DE" w:eastAsia="en-DE"/>
+                <w:lang w:val="en-DE" w:eastAsia="zh-CN"/>
               </w:rPr>
               <w:tab/>
             </w:r>
@@ -2350,7 +2375,7 @@
                 <w:noProof/>
                 <w:webHidden/>
               </w:rPr>
-              <w:instrText xml:space="preserve"> PAGEREF _Toc89439910 \h </w:instrText>
+              <w:instrText xml:space="preserve"> PAGEREF _Toc94281521 \h </w:instrText>
             </w:r>
             <w:r>
               <w:rPr>
@@ -2391,10 +2416,10 @@
             <w:rPr>
               <w:rFonts w:eastAsiaTheme="minorEastAsia"/>
               <w:noProof/>
-              <w:lang w:val="en-DE" w:eastAsia="en-DE"/>
+              <w:lang w:val="en-DE" w:eastAsia="zh-CN"/>
             </w:rPr>
           </w:pPr>
-          <w:hyperlink w:anchor="_Toc89439911" w:history="1">
+          <w:hyperlink w:anchor="_Toc94281522" w:history="1">
             <w:r>
               <w:rPr>
                 <w:rStyle w:val="Hyperlink"/>
@@ -2407,7 +2432,7 @@
               <w:rPr>
                 <w:rFonts w:eastAsiaTheme="minorEastAsia"/>
                 <w:noProof/>
-                <w:lang w:val="en-DE" w:eastAsia="en-DE"/>
+                <w:lang w:val="en-DE" w:eastAsia="zh-CN"/>
               </w:rPr>
               <w:tab/>
             </w:r>
@@ -2438,7 +2463,7 @@
                 <w:noProof/>
                 <w:webHidden/>
               </w:rPr>
-              <w:instrText xml:space="preserve"> PAGEREF _Toc89439911 \h </w:instrText>
+              <w:instrText xml:space="preserve"> PAGEREF _Toc94281522 \h </w:instrText>
             </w:r>
             <w:r>
               <w:rPr>
@@ -2479,10 +2504,10 @@
             <w:rPr>
               <w:rFonts w:eastAsiaTheme="minorEastAsia"/>
               <w:noProof/>
-              <w:lang w:val="en-DE" w:eastAsia="en-DE"/>
+              <w:lang w:val="en-DE" w:eastAsia="zh-CN"/>
             </w:rPr>
           </w:pPr>
-          <w:hyperlink w:anchor="_Toc89439912" w:history="1">
+          <w:hyperlink w:anchor="_Toc94281523" w:history="1">
             <w:r>
               <w:rPr>
                 <w:rStyle w:val="Hyperlink"/>
@@ -2495,7 +2520,7 @@
               <w:rPr>
                 <w:rFonts w:eastAsiaTheme="minorEastAsia"/>
                 <w:noProof/>
-                <w:lang w:val="en-DE" w:eastAsia="en-DE"/>
+                <w:lang w:val="en-DE" w:eastAsia="zh-CN"/>
               </w:rPr>
               <w:tab/>
             </w:r>
@@ -2526,7 +2551,7 @@
                 <w:noProof/>
                 <w:webHidden/>
               </w:rPr>
-              <w:instrText xml:space="preserve"> PAGEREF _Toc89439912 \h </w:instrText>
+              <w:instrText xml:space="preserve"> PAGEREF _Toc94281523 \h </w:instrText>
             </w:r>
             <w:r>
               <w:rPr>
@@ -2567,10 +2592,10 @@
             <w:rPr>
               <w:rFonts w:eastAsiaTheme="minorEastAsia"/>
               <w:noProof/>
-              <w:lang w:val="en-DE" w:eastAsia="en-DE"/>
+              <w:lang w:val="en-DE" w:eastAsia="zh-CN"/>
             </w:rPr>
           </w:pPr>
-          <w:hyperlink w:anchor="_Toc89439913" w:history="1">
+          <w:hyperlink w:anchor="_Toc94281524" w:history="1">
             <w:r>
               <w:rPr>
                 <w:rStyle w:val="Hyperlink"/>
@@ -2584,7 +2609,7 @@
               <w:rPr>
                 <w:rFonts w:eastAsiaTheme="minorEastAsia"/>
                 <w:noProof/>
-                <w:lang w:val="en-DE" w:eastAsia="en-DE"/>
+                <w:lang w:val="en-DE" w:eastAsia="zh-CN"/>
               </w:rPr>
               <w:tab/>
             </w:r>
@@ -2616,7 +2641,7 @@
                 <w:noProof/>
                 <w:webHidden/>
               </w:rPr>
-              <w:instrText xml:space="preserve"> PAGEREF _Toc89439913 \h </w:instrText>
+              <w:instrText xml:space="preserve"> PAGEREF _Toc94281524 \h </w:instrText>
             </w:r>
             <w:r>
               <w:rPr>
@@ -2650,30 +2675,117 @@
         <w:p>
           <w:pPr>
             <w:pStyle w:val="TOC1"/>
+            <w:rPr>
+              <w:rFonts w:eastAsiaTheme="minorEastAsia"/>
+              <w:noProof/>
+              <w:lang w:val="en-DE" w:eastAsia="zh-CN"/>
+            </w:rPr>
+          </w:pPr>
+          <w:hyperlink w:anchor="_Toc94281525" w:history="1">
+            <w:r>
+              <w:rPr>
+                <w:rStyle w:val="Hyperlink"/>
+                <w:rFonts w:ascii="Arial" w:hAnsi="Arial" w:cs="Arial"/>
+                <w:iCs/>
+                <w:noProof/>
+              </w:rPr>
+              <w:t>6</w:t>
+            </w:r>
+            <w:r>
+              <w:rPr>
+                <w:rFonts w:eastAsiaTheme="minorEastAsia"/>
+                <w:noProof/>
+                <w:lang w:val="en-DE" w:eastAsia="zh-CN"/>
+              </w:rPr>
+              <w:tab/>
+            </w:r>
+            <w:r>
+              <w:rPr>
+                <w:rStyle w:val="Hyperlink"/>
+                <w:rFonts w:ascii="Arial" w:hAnsi="Arial" w:cs="Arial"/>
+                <w:iCs/>
+                <w:noProof/>
+              </w:rPr>
+              <w:t>Entwicklungsprozess</w:t>
+            </w:r>
+            <w:r>
+              <w:rPr>
+                <w:noProof/>
+                <w:webHidden/>
+              </w:rPr>
+              <w:tab/>
+            </w:r>
+            <w:r>
+              <w:rPr>
+                <w:noProof/>
+                <w:webHidden/>
+              </w:rPr>
+              <w:fldChar w:fldCharType="begin"/>
+            </w:r>
+            <w:r>
+              <w:rPr>
+                <w:noProof/>
+                <w:webHidden/>
+              </w:rPr>
+              <w:instrText xml:space="preserve"> PAGEREF _Toc94281525 \h </w:instrText>
+            </w:r>
+            <w:r>
+              <w:rPr>
+                <w:noProof/>
+                <w:webHidden/>
+              </w:rPr>
+            </w:r>
+            <w:r>
+              <w:rPr>
+                <w:noProof/>
+                <w:webHidden/>
+              </w:rPr>
+              <w:fldChar w:fldCharType="separate"/>
+            </w:r>
+            <w:r>
+              <w:rPr>
+                <w:noProof/>
+                <w:webHidden/>
+              </w:rPr>
+              <w:t>4</w:t>
+            </w:r>
+            <w:r>
+              <w:rPr>
+                <w:noProof/>
+                <w:webHidden/>
+              </w:rPr>
+              <w:fldChar w:fldCharType="end"/>
+            </w:r>
+          </w:hyperlink>
+        </w:p>
+        <w:p>
+          <w:pPr>
+            <w:pStyle w:val="TOC2"/>
             <w:tabs>
-              <w:tab w:val="left" w:pos="440"/>
+              <w:tab w:val="left" w:pos="880"/>
               <w:tab w:val="right" w:leader="dot" w:pos="9062"/>
             </w:tabs>
             <w:rPr>
               <w:rFonts w:eastAsiaTheme="minorEastAsia"/>
               <w:noProof/>
-              <w:lang w:val="en-DE" w:eastAsia="en-DE"/>
+              <w:lang w:val="en-DE" w:eastAsia="zh-CN"/>
             </w:rPr>
           </w:pPr>
-          <w:hyperlink w:anchor="_Toc89439914" w:history="1">
+          <w:hyperlink w:anchor="_Toc94281526" w:history="1">
             <w:r>
               <w:rPr>
                 <w:rStyle w:val="Hyperlink"/>
                 <w:rFonts w:ascii="Arial" w:hAnsi="Arial" w:cs="Arial"/>
-                <w:noProof/>
-              </w:rPr>
-              <w:t>6</w:t>
+                <w:iCs/>
+                <w:noProof/>
+              </w:rPr>
+              <w:t>6.1</w:t>
             </w:r>
             <w:r>
               <w:rPr>
                 <w:rFonts w:eastAsiaTheme="minorEastAsia"/>
                 <w:noProof/>
-                <w:lang w:val="en-DE" w:eastAsia="en-DE"/>
+                <w:lang w:val="en-DE" w:eastAsia="zh-CN"/>
               </w:rPr>
               <w:tab/>
             </w:r>
@@ -2681,6 +2793,439 @@
               <w:rPr>
                 <w:rStyle w:val="Hyperlink"/>
                 <w:rFonts w:ascii="Arial" w:hAnsi="Arial" w:cs="Arial"/>
+                <w:iCs/>
+                <w:noProof/>
+              </w:rPr>
+              <w:t>Systemarchitektur</w:t>
+            </w:r>
+            <w:r>
+              <w:rPr>
+                <w:noProof/>
+                <w:webHidden/>
+              </w:rPr>
+              <w:tab/>
+            </w:r>
+            <w:r>
+              <w:rPr>
+                <w:noProof/>
+                <w:webHidden/>
+              </w:rPr>
+              <w:fldChar w:fldCharType="begin"/>
+            </w:r>
+            <w:r>
+              <w:rPr>
+                <w:noProof/>
+                <w:webHidden/>
+              </w:rPr>
+              <w:instrText xml:space="preserve"> PAGEREF _Toc94281526 \h </w:instrText>
+            </w:r>
+            <w:r>
+              <w:rPr>
+                <w:noProof/>
+                <w:webHidden/>
+              </w:rPr>
+            </w:r>
+            <w:r>
+              <w:rPr>
+                <w:noProof/>
+                <w:webHidden/>
+              </w:rPr>
+              <w:fldChar w:fldCharType="separate"/>
+            </w:r>
+            <w:r>
+              <w:rPr>
+                <w:noProof/>
+                <w:webHidden/>
+              </w:rPr>
+              <w:t>4</w:t>
+            </w:r>
+            <w:r>
+              <w:rPr>
+                <w:noProof/>
+                <w:webHidden/>
+              </w:rPr>
+              <w:fldChar w:fldCharType="end"/>
+            </w:r>
+          </w:hyperlink>
+        </w:p>
+        <w:p>
+          <w:pPr>
+            <w:pStyle w:val="TOC2"/>
+            <w:tabs>
+              <w:tab w:val="left" w:pos="880"/>
+              <w:tab w:val="right" w:leader="dot" w:pos="9062"/>
+            </w:tabs>
+            <w:rPr>
+              <w:rFonts w:eastAsiaTheme="minorEastAsia"/>
+              <w:noProof/>
+              <w:lang w:val="en-DE" w:eastAsia="zh-CN"/>
+            </w:rPr>
+          </w:pPr>
+          <w:hyperlink w:anchor="_Toc94281527" w:history="1">
+            <w:r>
+              <w:rPr>
+                <w:rStyle w:val="Hyperlink"/>
+                <w:rFonts w:ascii="Arial" w:hAnsi="Arial" w:cs="Arial"/>
+                <w:iCs/>
+                <w:noProof/>
+              </w:rPr>
+              <w:t>6.2</w:t>
+            </w:r>
+            <w:r>
+              <w:rPr>
+                <w:rFonts w:eastAsiaTheme="minorEastAsia"/>
+                <w:noProof/>
+                <w:lang w:val="en-DE" w:eastAsia="zh-CN"/>
+              </w:rPr>
+              <w:tab/>
+            </w:r>
+            <w:r>
+              <w:rPr>
+                <w:rStyle w:val="Hyperlink"/>
+                <w:rFonts w:ascii="Arial" w:hAnsi="Arial" w:cs="Arial"/>
+                <w:iCs/>
+                <w:noProof/>
+              </w:rPr>
+              <w:t>Entwicklungszyklus</w:t>
+            </w:r>
+            <w:r>
+              <w:rPr>
+                <w:noProof/>
+                <w:webHidden/>
+              </w:rPr>
+              <w:tab/>
+            </w:r>
+            <w:r>
+              <w:rPr>
+                <w:noProof/>
+                <w:webHidden/>
+              </w:rPr>
+              <w:fldChar w:fldCharType="begin"/>
+            </w:r>
+            <w:r>
+              <w:rPr>
+                <w:noProof/>
+                <w:webHidden/>
+              </w:rPr>
+              <w:instrText xml:space="preserve"> PAGEREF _Toc94281527 \h </w:instrText>
+            </w:r>
+            <w:r>
+              <w:rPr>
+                <w:noProof/>
+                <w:webHidden/>
+              </w:rPr>
+            </w:r>
+            <w:r>
+              <w:rPr>
+                <w:noProof/>
+                <w:webHidden/>
+              </w:rPr>
+              <w:fldChar w:fldCharType="separate"/>
+            </w:r>
+            <w:r>
+              <w:rPr>
+                <w:noProof/>
+                <w:webHidden/>
+              </w:rPr>
+              <w:t>5</w:t>
+            </w:r>
+            <w:r>
+              <w:rPr>
+                <w:noProof/>
+                <w:webHidden/>
+              </w:rPr>
+              <w:fldChar w:fldCharType="end"/>
+            </w:r>
+          </w:hyperlink>
+        </w:p>
+        <w:p>
+          <w:pPr>
+            <w:pStyle w:val="TOC3"/>
+            <w:tabs>
+              <w:tab w:val="left" w:pos="1100"/>
+              <w:tab w:val="right" w:leader="dot" w:pos="9062"/>
+            </w:tabs>
+            <w:rPr>
+              <w:rFonts w:eastAsiaTheme="minorEastAsia"/>
+              <w:noProof/>
+              <w:lang w:val="en-DE" w:eastAsia="zh-CN"/>
+            </w:rPr>
+          </w:pPr>
+          <w:hyperlink w:anchor="_Toc94281528" w:history="1">
+            <w:r>
+              <w:rPr>
+                <w:rStyle w:val="Hyperlink"/>
+                <w:noProof/>
+              </w:rPr>
+              <w:t>(a)</w:t>
+            </w:r>
+            <w:r>
+              <w:rPr>
+                <w:rFonts w:eastAsiaTheme="minorEastAsia"/>
+                <w:noProof/>
+                <w:lang w:val="en-DE" w:eastAsia="zh-CN"/>
+              </w:rPr>
+              <w:tab/>
+            </w:r>
+            <w:r>
+              <w:rPr>
+                <w:rStyle w:val="Hyperlink"/>
+                <w:noProof/>
+              </w:rPr>
+              <w:t>Daten laden:</w:t>
+            </w:r>
+            <w:r>
+              <w:rPr>
+                <w:noProof/>
+                <w:webHidden/>
+              </w:rPr>
+              <w:tab/>
+            </w:r>
+            <w:r>
+              <w:rPr>
+                <w:noProof/>
+                <w:webHidden/>
+              </w:rPr>
+              <w:fldChar w:fldCharType="begin"/>
+            </w:r>
+            <w:r>
+              <w:rPr>
+                <w:noProof/>
+                <w:webHidden/>
+              </w:rPr>
+              <w:instrText xml:space="preserve"> PAGEREF _Toc94281528 \h </w:instrText>
+            </w:r>
+            <w:r>
+              <w:rPr>
+                <w:noProof/>
+                <w:webHidden/>
+              </w:rPr>
+            </w:r>
+            <w:r>
+              <w:rPr>
+                <w:noProof/>
+                <w:webHidden/>
+              </w:rPr>
+              <w:fldChar w:fldCharType="separate"/>
+            </w:r>
+            <w:r>
+              <w:rPr>
+                <w:noProof/>
+                <w:webHidden/>
+              </w:rPr>
+              <w:t>5</w:t>
+            </w:r>
+            <w:r>
+              <w:rPr>
+                <w:noProof/>
+                <w:webHidden/>
+              </w:rPr>
+              <w:fldChar w:fldCharType="end"/>
+            </w:r>
+          </w:hyperlink>
+        </w:p>
+        <w:p>
+          <w:pPr>
+            <w:pStyle w:val="TOC3"/>
+            <w:tabs>
+              <w:tab w:val="left" w:pos="1100"/>
+              <w:tab w:val="right" w:leader="dot" w:pos="9062"/>
+            </w:tabs>
+            <w:rPr>
+              <w:rFonts w:eastAsiaTheme="minorEastAsia"/>
+              <w:noProof/>
+              <w:lang w:val="en-DE" w:eastAsia="zh-CN"/>
+            </w:rPr>
+          </w:pPr>
+          <w:hyperlink w:anchor="_Toc94281529" w:history="1">
+            <w:r>
+              <w:rPr>
+                <w:rStyle w:val="Hyperlink"/>
+                <w:noProof/>
+              </w:rPr>
+              <w:t>(b)</w:t>
+            </w:r>
+            <w:r>
+              <w:rPr>
+                <w:rFonts w:eastAsiaTheme="minorEastAsia"/>
+                <w:noProof/>
+                <w:lang w:val="en-DE" w:eastAsia="zh-CN"/>
+              </w:rPr>
+              <w:tab/>
+            </w:r>
+            <w:r>
+              <w:rPr>
+                <w:rStyle w:val="Hyperlink"/>
+                <w:noProof/>
+              </w:rPr>
+              <w:t>Bilder schichtweiser Anzeigen:</w:t>
+            </w:r>
+            <w:r>
+              <w:rPr>
+                <w:noProof/>
+                <w:webHidden/>
+              </w:rPr>
+              <w:tab/>
+            </w:r>
+            <w:r>
+              <w:rPr>
+                <w:noProof/>
+                <w:webHidden/>
+              </w:rPr>
+              <w:fldChar w:fldCharType="begin"/>
+            </w:r>
+            <w:r>
+              <w:rPr>
+                <w:noProof/>
+                <w:webHidden/>
+              </w:rPr>
+              <w:instrText xml:space="preserve"> PAGEREF _Toc94281529 \h </w:instrText>
+            </w:r>
+            <w:r>
+              <w:rPr>
+                <w:noProof/>
+                <w:webHidden/>
+              </w:rPr>
+            </w:r>
+            <w:r>
+              <w:rPr>
+                <w:noProof/>
+                <w:webHidden/>
+              </w:rPr>
+              <w:fldChar w:fldCharType="separate"/>
+            </w:r>
+            <w:r>
+              <w:rPr>
+                <w:noProof/>
+                <w:webHidden/>
+              </w:rPr>
+              <w:t>5</w:t>
+            </w:r>
+            <w:r>
+              <w:rPr>
+                <w:noProof/>
+                <w:webHidden/>
+              </w:rPr>
+              <w:fldChar w:fldCharType="end"/>
+            </w:r>
+          </w:hyperlink>
+        </w:p>
+        <w:p>
+          <w:pPr>
+            <w:pStyle w:val="TOC3"/>
+            <w:tabs>
+              <w:tab w:val="left" w:pos="1100"/>
+              <w:tab w:val="right" w:leader="dot" w:pos="9062"/>
+            </w:tabs>
+            <w:rPr>
+              <w:rFonts w:eastAsiaTheme="minorEastAsia"/>
+              <w:noProof/>
+              <w:lang w:val="en-DE" w:eastAsia="zh-CN"/>
+            </w:rPr>
+          </w:pPr>
+          <w:hyperlink w:anchor="_Toc94281530" w:history="1">
+            <w:r>
+              <w:rPr>
+                <w:rStyle w:val="Hyperlink"/>
+                <w:noProof/>
+              </w:rPr>
+              <w:t>(c)</w:t>
+            </w:r>
+            <w:r>
+              <w:rPr>
+                <w:rFonts w:eastAsiaTheme="minorEastAsia"/>
+                <w:noProof/>
+                <w:lang w:val="en-DE" w:eastAsia="zh-CN"/>
+              </w:rPr>
+              <w:tab/>
+            </w:r>
+            <w:r>
+              <w:rPr>
+                <w:rStyle w:val="Hyperlink"/>
+                <w:noProof/>
+              </w:rPr>
+              <w:t>3D Ansicht :</w:t>
+            </w:r>
+            <w:r>
+              <w:rPr>
+                <w:noProof/>
+                <w:webHidden/>
+              </w:rPr>
+              <w:tab/>
+            </w:r>
+            <w:r>
+              <w:rPr>
+                <w:noProof/>
+                <w:webHidden/>
+              </w:rPr>
+              <w:fldChar w:fldCharType="begin"/>
+            </w:r>
+            <w:r>
+              <w:rPr>
+                <w:noProof/>
+                <w:webHidden/>
+              </w:rPr>
+              <w:instrText xml:space="preserve"> PAGEREF _Toc94281530 \h </w:instrText>
+            </w:r>
+            <w:r>
+              <w:rPr>
+                <w:noProof/>
+                <w:webHidden/>
+              </w:rPr>
+            </w:r>
+            <w:r>
+              <w:rPr>
+                <w:noProof/>
+                <w:webHidden/>
+              </w:rPr>
+              <w:fldChar w:fldCharType="separate"/>
+            </w:r>
+            <w:r>
+              <w:rPr>
+                <w:noProof/>
+                <w:webHidden/>
+              </w:rPr>
+              <w:t>5</w:t>
+            </w:r>
+            <w:r>
+              <w:rPr>
+                <w:noProof/>
+                <w:webHidden/>
+              </w:rPr>
+              <w:fldChar w:fldCharType="end"/>
+            </w:r>
+          </w:hyperlink>
+        </w:p>
+        <w:p>
+          <w:pPr>
+            <w:pStyle w:val="TOC1"/>
+            <w:rPr>
+              <w:rFonts w:eastAsiaTheme="minorEastAsia"/>
+              <w:noProof/>
+              <w:lang w:val="en-DE" w:eastAsia="zh-CN"/>
+            </w:rPr>
+          </w:pPr>
+          <w:hyperlink w:anchor="_Toc94281531" w:history="1">
+            <w:r>
+              <w:rPr>
+                <w:rStyle w:val="Hyperlink"/>
+                <w:rFonts w:ascii="Arial" w:hAnsi="Arial" w:cs="Arial"/>
+                <w:noProof/>
+              </w:rPr>
+              <w:t>7</w:t>
+            </w:r>
+            <w:r>
+              <w:rPr>
+                <w:rFonts w:eastAsiaTheme="minorEastAsia"/>
+                <w:noProof/>
+                <w:lang w:val="en-DE" w:eastAsia="zh-CN"/>
+              </w:rPr>
+              <w:tab/>
+            </w:r>
+            <w:r>
+              <w:rPr>
+                <w:rStyle w:val="Hyperlink"/>
+                <w:rFonts w:ascii="Arial" w:hAnsi="Arial" w:cs="Arial"/>
                 <w:noProof/>
               </w:rPr>
               <w:t>Lieferumfang</w:t>
@@ -2704,7 +3249,7 @@
                 <w:noProof/>
                 <w:webHidden/>
               </w:rPr>
-              <w:instrText xml:space="preserve"> PAGEREF _Toc89439914 \h </w:instrText>
+              <w:instrText xml:space="preserve"> PAGEREF _Toc94281531 \h </w:instrText>
             </w:r>
             <w:r>
               <w:rPr>
@@ -2724,7 +3269,7 @@
                 <w:noProof/>
                 <w:webHidden/>
               </w:rPr>
-              <w:t>4</w:t>
+              <w:t>5</w:t>
             </w:r>
             <w:r>
               <w:rPr>
@@ -2776,7 +3321,7 @@
           <w:rFonts w:ascii="Arial" w:hAnsi="Arial" w:cs="Arial"/>
         </w:rPr>
       </w:pPr>
-      <w:bookmarkStart w:id="1" w:name="_Toc89439900"/>
+      <w:bookmarkStart w:id="1" w:name="_Toc94281511"/>
       <w:r>
         <w:rPr>
           <w:rFonts w:ascii="Arial" w:hAnsi="Arial" w:cs="Arial"/>
@@ -2863,7 +3408,7 @@
           <w:szCs w:val="22"/>
         </w:rPr>
       </w:pPr>
-      <w:bookmarkStart w:id="2" w:name="_Toc89439901"/>
+      <w:bookmarkStart w:id="2" w:name="_Toc94281512"/>
       <w:r>
         <w:rPr>
           <w:rFonts w:ascii="Arial" w:hAnsi="Arial" w:cs="Arial"/>
@@ -2929,7 +3474,7 @@
           <w:rFonts w:ascii="Arial" w:hAnsi="Arial" w:cs="Arial"/>
         </w:rPr>
       </w:pPr>
-      <w:bookmarkStart w:id="3" w:name="_Toc89439902"/>
+      <w:bookmarkStart w:id="3" w:name="_Toc94281513"/>
       <w:r>
         <w:rPr>
           <w:rFonts w:ascii="Arial" w:hAnsi="Arial" w:cs="Arial"/>
@@ -2950,7 +3495,7 @@
           <w:rFonts w:ascii="Arial" w:hAnsi="Arial" w:cs="Arial"/>
         </w:rPr>
       </w:pPr>
-      <w:bookmarkStart w:id="4" w:name="_Toc89439903"/>
+      <w:bookmarkStart w:id="4" w:name="_Toc94281514"/>
       <w:r>
         <w:rPr>
           <w:rFonts w:ascii="Arial" w:hAnsi="Arial" w:cs="Arial"/>
@@ -3007,7 +3552,7 @@
         </w:rPr>
         <w:t xml:space="preserve"> </w:t>
       </w:r>
-      <w:bookmarkStart w:id="5" w:name="_Toc89439904"/>
+      <w:bookmarkStart w:id="5" w:name="_Toc94281515"/>
       <w:r>
         <w:rPr>
           <w:rFonts w:ascii="Arial" w:hAnsi="Arial" w:cs="Arial"/>
@@ -3051,7 +3596,7 @@
           <w:rFonts w:ascii="Arial" w:hAnsi="Arial" w:cs="Arial"/>
         </w:rPr>
       </w:pPr>
-      <w:bookmarkStart w:id="6" w:name="_Toc89439905"/>
+      <w:bookmarkStart w:id="6" w:name="_Toc94281516"/>
       <w:r>
         <w:rPr>
           <w:rFonts w:ascii="Arial" w:hAnsi="Arial" w:cs="Arial"/>
@@ -3072,7 +3617,7 @@
           <w:rFonts w:ascii="Arial" w:hAnsi="Arial" w:cs="Arial"/>
         </w:rPr>
       </w:pPr>
-      <w:bookmarkStart w:id="7" w:name="_Toc89439906"/>
+      <w:bookmarkStart w:id="7" w:name="_Toc94281517"/>
       <w:r>
         <w:rPr>
           <w:rFonts w:ascii="Arial" w:hAnsi="Arial" w:cs="Arial"/>
@@ -3139,7 +3684,7 @@
         </w:rPr>
         <w:t xml:space="preserve"> </w:t>
       </w:r>
-      <w:bookmarkStart w:id="8" w:name="_Toc89439907"/>
+      <w:bookmarkStart w:id="8" w:name="_Toc94281518"/>
       <w:r>
         <w:rPr>
           <w:rFonts w:ascii="Arial" w:hAnsi="Arial" w:cs="Arial"/>
@@ -3187,7 +3732,7 @@
         <w:lastRenderedPageBreak/>
         <w:t xml:space="preserve"> </w:t>
       </w:r>
-      <w:bookmarkStart w:id="9" w:name="_Toc89439908"/>
+      <w:bookmarkStart w:id="9" w:name="_Toc94281519"/>
       <w:r>
         <w:rPr>
           <w:rFonts w:ascii="Arial" w:hAnsi="Arial" w:cs="Arial"/>
@@ -3234,7 +3779,7 @@
         </w:rPr>
         <w:t xml:space="preserve"> </w:t>
       </w:r>
-      <w:bookmarkStart w:id="10" w:name="_Toc89439909"/>
+      <w:bookmarkStart w:id="10" w:name="_Toc94281520"/>
       <w:r>
         <w:rPr>
           <w:rFonts w:ascii="Arial" w:hAnsi="Arial" w:cs="Arial"/>
@@ -3282,7 +3827,7 @@
           <w:rFonts w:ascii="Arial" w:hAnsi="Arial" w:cs="Arial"/>
         </w:rPr>
       </w:pPr>
-      <w:bookmarkStart w:id="11" w:name="_Toc89439910"/>
+      <w:bookmarkStart w:id="11" w:name="_Toc94281521"/>
       <w:r>
         <w:rPr>
           <w:rFonts w:ascii="Arial" w:hAnsi="Arial" w:cs="Arial"/>
@@ -3314,7 +3859,7 @@
         </w:rPr>
         <w:t xml:space="preserve"> </w:t>
       </w:r>
-      <w:bookmarkStart w:id="12" w:name="_Toc89439911"/>
+      <w:bookmarkStart w:id="12" w:name="_Toc94281522"/>
       <w:r>
         <w:rPr>
           <w:rFonts w:ascii="Arial" w:hAnsi="Arial" w:cs="Arial"/>
@@ -3356,7 +3901,7 @@
         </w:rPr>
         <w:t xml:space="preserve"> </w:t>
       </w:r>
-      <w:bookmarkStart w:id="13" w:name="_Toc89439912"/>
+      <w:bookmarkStart w:id="13" w:name="_Toc94281523"/>
       <w:r>
         <w:rPr>
           <w:rFonts w:ascii="Arial" w:hAnsi="Arial" w:cs="Arial"/>
@@ -3377,7 +3922,63 @@
           <w:rFonts w:ascii="Arial" w:hAnsi="Arial" w:cs="Arial"/>
           <w:iCs/>
         </w:rPr>
-        <w:t>Die Laufzeit muss angemessen sein, und das Programm muss im Durchschnitt 1-2 Sekunden brauchen, um seine Funktion zu erfüllen.</w:t>
+        <w:t>Die Laufzeit</w:t>
+      </w:r>
+      <w:r>
+        <w:rPr>
+          <w:rFonts w:ascii="Arial" w:hAnsi="Arial" w:cs="Arial"/>
+          <w:iCs/>
+        </w:rPr>
+        <w:t xml:space="preserve"> ist </w:t>
+      </w:r>
+      <w:r>
+        <w:rPr>
+          <w:rFonts w:ascii="Arial" w:hAnsi="Arial" w:cs="Arial"/>
+          <w:iCs/>
+        </w:rPr>
+        <w:t>angemessen,</w:t>
+      </w:r>
+      <w:r>
+        <w:rPr>
+          <w:rFonts w:ascii="Arial" w:hAnsi="Arial" w:cs="Arial"/>
+          <w:iCs/>
+        </w:rPr>
+        <w:t xml:space="preserve"> und das Programm </w:t>
+      </w:r>
+      <w:r>
+        <w:rPr>
+          <w:rFonts w:ascii="Arial" w:hAnsi="Arial" w:cs="Arial"/>
+          <w:iCs/>
+        </w:rPr>
+        <w:t xml:space="preserve">dauert </w:t>
+      </w:r>
+      <w:r>
+        <w:rPr>
+          <w:rFonts w:ascii="Arial" w:hAnsi="Arial" w:cs="Arial"/>
+          <w:iCs/>
+        </w:rPr>
+        <w:t>im Durchschnitt 1-2 Sekunden, um seine Funktion zu erfüllen.</w:t>
+      </w:r>
+      <w:r>
+        <w:rPr>
+          <w:rFonts w:ascii="Arial" w:hAnsi="Arial" w:cs="Arial"/>
+          <w:iCs/>
+        </w:rPr>
+        <w:t xml:space="preserve"> Bei mansche Funktionalitäten wie Display Schablone dauert das Programm mehr als 1-2 Sekunden, da es </w:t>
+      </w:r>
+      <w:r>
+        <w:rPr>
+          <w:rFonts w:ascii="Arial" w:hAnsi="Arial" w:cs="Arial"/>
+          <w:iCs/>
+        </w:rPr>
+        <w:t>um eine Umwandlung</w:t>
+      </w:r>
+      <w:r>
+        <w:rPr>
+          <w:rFonts w:ascii="Arial" w:hAnsi="Arial" w:cs="Arial"/>
+          <w:iCs/>
+        </w:rPr>
+        <w:t xml:space="preserve"> der daten von 40*40*40 zu 512*512*512   </w:t>
       </w:r>
     </w:p>
     <w:p>
@@ -3399,7 +4000,7 @@
         </w:rPr>
         <w:t xml:space="preserve"> </w:t>
       </w:r>
-      <w:bookmarkStart w:id="14" w:name="_Toc89439913"/>
+      <w:bookmarkStart w:id="14" w:name="_Toc94281524"/>
       <w:r>
         <w:rPr>
           <w:rFonts w:ascii="Arial" w:hAnsi="Arial" w:cs="Arial"/>
@@ -3429,6 +4030,13 @@
           <w:iCs/>
         </w:rPr>
         <w:t>Bei der Darstellung der Bilder ist darauf zu achten, dass die Knochenoberfläche frei von Rauschen ist und dass die zu messenden Punkte genau eingefügt werden.</w:t>
+      </w:r>
+      <w:r>
+        <w:rPr>
+          <w:rFonts w:ascii="Arial" w:hAnsi="Arial" w:cs="Arial"/>
+          <w:iCs/>
+        </w:rPr>
+        <w:t xml:space="preserve"> Diese gesteht durch die Filterung das Bild.</w:t>
       </w:r>
     </w:p>
     <w:p>
@@ -3451,12 +4059,21 @@
           <w:iCs/>
         </w:rPr>
       </w:pPr>
+      <w:bookmarkStart w:id="15" w:name="_Toc94281525"/>
       <w:r>
         <w:rPr>
           <w:rFonts w:ascii="Arial" w:hAnsi="Arial" w:cs="Arial"/>
           <w:iCs/>
         </w:rPr>
-        <w:t xml:space="preserve">Entwicklungsprozess </w:t>
+        <w:t>Entwicklungsprozess</w:t>
+      </w:r>
+      <w:bookmarkEnd w:id="15"/>
+      <w:r>
+        <w:rPr>
+          <w:rFonts w:ascii="Arial" w:hAnsi="Arial" w:cs="Arial"/>
+          <w:iCs/>
+        </w:rPr>
+        <w:t xml:space="preserve"> </w:t>
       </w:r>
     </w:p>
     <w:p>
@@ -3471,18 +4088,295 @@
           <w:iCs/>
         </w:rPr>
       </w:pPr>
+      <w:bookmarkStart w:id="16" w:name="_Toc94281526"/>
       <w:r>
         <w:rPr>
           <w:rFonts w:ascii="Arial" w:hAnsi="Arial" w:cs="Arial"/>
           <w:iCs/>
         </w:rPr>
-        <w:t xml:space="preserve">Systemarchitektur </w:t>
+        <w:t>Systemarchitektur</w:t>
+      </w:r>
+      <w:bookmarkEnd w:id="16"/>
+      <w:r>
+        <w:rPr>
+          <w:rFonts w:ascii="Arial" w:hAnsi="Arial" w:cs="Arial"/>
+          <w:iCs/>
+        </w:rPr>
+        <w:t xml:space="preserve"> </w:t>
       </w:r>
     </w:p>
     <w:p>
-      <w:pPr>
-        <w:ind w:left="360"/>
-      </w:pPr>
+      <w:r>
+        <w:t>D</w:t>
+      </w:r>
+      <w:r>
+        <w:t>as System wird von zwei Hauptklassen entwickelt</w:t>
+      </w:r>
+      <w:r>
+        <w:t>:</w:t>
+      </w:r>
+    </w:p>
+    <w:p>
+      <w:hyperlink r:id="rId8" w:tgtFrame="_self" w:history="1">
+        <w:r>
+          <w:rPr>
+            <w:rStyle w:val="Hyperlink"/>
+            <w:rFonts w:ascii="Roboto" w:hAnsi="Roboto"/>
+            <w:b/>
+            <w:bCs/>
+            <w:color w:val="3D578C"/>
+            <w:sz w:val="21"/>
+            <w:szCs w:val="21"/>
+            <w:shd w:val="clear" w:color="auto" w:fill="FFFFFF"/>
+          </w:rPr>
+          <w:t>Widget</w:t>
+        </w:r>
+      </w:hyperlink>
+      <w:r>
+        <w:t xml:space="preserve"> </w:t>
+      </w:r>
+      <w:r>
+        <w:t xml:space="preserve">: </w:t>
+      </w:r>
+      <w:r>
+        <w:t>die Funktionen zur Steuerung der Schnittstelle enthält</w:t>
+      </w:r>
+      <w:r>
+        <w:t xml:space="preserve"> und darstellen das berechnete Ergebnis</w:t>
+      </w:r>
+    </w:p>
+    <w:p>
+      <w:hyperlink r:id="rId9" w:tgtFrame="_self" w:history="1">
+        <w:proofErr w:type="spellStart"/>
+        <w:r>
+          <w:rPr>
+            <w:rStyle w:val="Hyperlink"/>
+            <w:rFonts w:ascii="Roboto" w:hAnsi="Roboto"/>
+            <w:b/>
+            <w:bCs/>
+            <w:color w:val="3D578C"/>
+            <w:sz w:val="21"/>
+            <w:szCs w:val="21"/>
+            <w:shd w:val="clear" w:color="auto" w:fill="F7F8FB"/>
+          </w:rPr>
+          <w:t>CTDataset</w:t>
+        </w:r>
+        <w:proofErr w:type="spellEnd"/>
+      </w:hyperlink>
+      <w:r>
+        <w:rPr>
+          <w:rStyle w:val="Hyperlink"/>
+          <w:color w:val="3D578C"/>
+          <w:sz w:val="21"/>
+          <w:szCs w:val="21"/>
+          <w:shd w:val="clear" w:color="auto" w:fill="FFFFFF"/>
+        </w:rPr>
+        <w:t xml:space="preserve"> </w:t>
+      </w:r>
+      <w:r>
+        <w:rPr>
+          <w:rStyle w:val="Hyperlink"/>
+          <w:color w:val="3D578C"/>
+          <w:sz w:val="21"/>
+          <w:szCs w:val="21"/>
+          <w:shd w:val="clear" w:color="auto" w:fill="FFFFFF"/>
+        </w:rPr>
+        <w:t xml:space="preserve">: </w:t>
+      </w:r>
+      <w:r>
+        <w:t xml:space="preserve"> die Funktionen der zu daten hochladen und bearbeiten und die notwendige Berechnung für weitere Funktionalen </w:t>
+      </w:r>
+    </w:p>
+    <w:p>
+      <w:r>
+        <w:t xml:space="preserve">Dabei wird </w:t>
+      </w:r>
+      <w:proofErr w:type="spellStart"/>
+      <w:r>
+        <w:t>CTDataset</w:t>
+      </w:r>
+      <w:proofErr w:type="spellEnd"/>
+      <w:r>
+        <w:t xml:space="preserve"> in dem Klasse Widget inkludiert und die Klasse Widget </w:t>
+      </w:r>
+      <w:r>
+        <w:t>ein Objekt</w:t>
+      </w:r>
+      <w:r>
+        <w:t xml:space="preserve"> </w:t>
+      </w:r>
+      <w:r>
+        <w:t xml:space="preserve">der Klasse </w:t>
+      </w:r>
+      <w:proofErr w:type="spellStart"/>
+      <w:r>
+        <w:t>CTDatatset</w:t>
+      </w:r>
+      <w:proofErr w:type="spellEnd"/>
+      <w:r>
+        <w:t xml:space="preserve"> erstellt. </w:t>
+      </w:r>
+      <w:r>
+        <w:t>Das klasse Widget</w:t>
+      </w:r>
+      <w:r>
+        <w:t xml:space="preserve"> </w:t>
+      </w:r>
+      <w:r>
+        <w:t xml:space="preserve">unterstütz ein </w:t>
+      </w:r>
+      <w:proofErr w:type="spellStart"/>
+      <w:r>
+        <w:t>Graphical</w:t>
+      </w:r>
+      <w:proofErr w:type="spellEnd"/>
+      <w:r>
+        <w:t xml:space="preserve"> </w:t>
+      </w:r>
+      <w:proofErr w:type="spellStart"/>
+      <w:r>
+        <w:t>user</w:t>
+      </w:r>
+      <w:proofErr w:type="spellEnd"/>
+      <w:r>
+        <w:t xml:space="preserve"> interface (GUI) damit wird ein Benutzer freundlichen Programms unterstützt </w:t>
+      </w:r>
+    </w:p>
+    <w:p>
+      <w:r>
+        <w:t>Weitere Bibliotheken: Eigen zu Ve</w:t>
+      </w:r>
+      <w:r>
+        <w:t>k</w:t>
+      </w:r>
+      <w:r>
+        <w:t xml:space="preserve">tor und Matrix </w:t>
+      </w:r>
+      <w:r>
+        <w:t>Berechnung,</w:t>
+      </w:r>
+      <w:r>
+        <w:t xml:space="preserve"> </w:t>
+      </w:r>
+      <w:proofErr w:type="spellStart"/>
+      <w:r>
+        <w:t>Qfile</w:t>
+      </w:r>
+      <w:proofErr w:type="spellEnd"/>
+      <w:r>
+        <w:t xml:space="preserve"> zum</w:t>
+      </w:r>
+      <w:r>
+        <w:t xml:space="preserve"> </w:t>
+      </w:r>
+      <w:r>
+        <w:t>L</w:t>
+      </w:r>
+      <w:r>
+        <w:t xml:space="preserve">aden und </w:t>
+      </w:r>
+      <w:r>
+        <w:t>Speichern</w:t>
+      </w:r>
+      <w:r>
+        <w:t xml:space="preserve"> von </w:t>
+      </w:r>
+      <w:proofErr w:type="spellStart"/>
+      <w:r>
+        <w:t>datat</w:t>
+      </w:r>
+      <w:proofErr w:type="spellEnd"/>
+      <w:r>
+        <w:t xml:space="preserve">, </w:t>
+      </w:r>
+      <w:proofErr w:type="spellStart"/>
+      <w:r>
+        <w:t>QMessageBox</w:t>
+      </w:r>
+      <w:proofErr w:type="spellEnd"/>
+      <w:r>
+        <w:t xml:space="preserve"> zu informieren des benutzter über Fehler Eingaben, </w:t>
+      </w:r>
+      <w:proofErr w:type="spellStart"/>
+      <w:r>
+        <w:t>QMouseEvent</w:t>
+      </w:r>
+      <w:proofErr w:type="spellEnd"/>
+      <w:r>
+        <w:t xml:space="preserve"> für Mouse Koordinaten Ablesung. </w:t>
+      </w:r>
+    </w:p>
+    <w:p>
+      <w:r>
+        <w:lastRenderedPageBreak/>
+        <w:t xml:space="preserve"> </w:t>
+      </w:r>
+      <w:r>
+        <w:rPr>
+          <w:noProof/>
+        </w:rPr>
+        <w:drawing>
+          <wp:inline distT="0" distB="0" distL="0" distR="0" wp14:anchorId="7ACF40B1" wp14:editId="7BF1BD5C">
+            <wp:extent cx="5760720" cy="3254375"/>
+            <wp:effectExtent l="0" t="0" r="0" b="3175"/>
+            <wp:docPr id="3" name="Picture 3" descr="Diagram&#10;&#10;Description automatically generated"/>
+            <wp:cNvGraphicFramePr>
+              <a:graphicFrameLocks xmlns:a="http://schemas.openxmlformats.org/drawingml/2006/main" noChangeAspect="1"/>
+            </wp:cNvGraphicFramePr>
+            <a:graphic xmlns:a="http://schemas.openxmlformats.org/drawingml/2006/main">
+              <a:graphicData uri="http://schemas.openxmlformats.org/drawingml/2006/picture">
+                <pic:pic xmlns:pic="http://schemas.openxmlformats.org/drawingml/2006/picture">
+                  <pic:nvPicPr>
+                    <pic:cNvPr id="3" name="Picture 3" descr="Diagram&#10;&#10;Description automatically generated"/>
+                    <pic:cNvPicPr/>
+                  </pic:nvPicPr>
+                  <pic:blipFill>
+                    <a:blip r:embed="rId10"/>
+                    <a:stretch>
+                      <a:fillRect/>
+                    </a:stretch>
+                  </pic:blipFill>
+                  <pic:spPr>
+                    <a:xfrm>
+                      <a:off x="0" y="0"/>
+                      <a:ext cx="5760720" cy="3254375"/>
+                    </a:xfrm>
+                    <a:prstGeom prst="rect">
+                      <a:avLst/>
+                    </a:prstGeom>
+                  </pic:spPr>
+                </pic:pic>
+              </a:graphicData>
+            </a:graphic>
+          </wp:inline>
+        </w:drawing>
+      </w:r>
+      <w:r>
+        <w:t xml:space="preserve"> </w:t>
+      </w:r>
+      <w:r>
+        <w:t>D</w:t>
+      </w:r>
+      <w:r>
+        <w:t>ie Memb</w:t>
+      </w:r>
+      <w:r>
+        <w:t>er Funktionen</w:t>
+      </w:r>
+      <w:r>
+        <w:t xml:space="preserve"> und Attribute sind im </w:t>
+      </w:r>
+      <w:r>
+        <w:t xml:space="preserve">beigefügten </w:t>
+      </w:r>
+      <w:proofErr w:type="spellStart"/>
+      <w:r>
+        <w:t>doxygen</w:t>
+      </w:r>
+      <w:proofErr w:type="spellEnd"/>
+      <w:r>
+        <w:tab/>
+      </w:r>
     </w:p>
     <w:p>
       <w:pPr>
@@ -3496,57 +4390,1308 @@
           <w:iCs/>
         </w:rPr>
       </w:pPr>
+      <w:bookmarkStart w:id="17" w:name="_Toc94281527"/>
       <w:r>
         <w:rPr>
           <w:rFonts w:ascii="Arial" w:hAnsi="Arial" w:cs="Arial"/>
           <w:iCs/>
         </w:rPr>
-        <w:t xml:space="preserve"> </w:t>
+        <w:t>Entwicklung</w:t>
       </w:r>
       <w:r>
         <w:rPr>
           <w:rFonts w:ascii="Arial" w:hAnsi="Arial" w:cs="Arial"/>
           <w:iCs/>
         </w:rPr>
-        <w:t>Entwicklung</w:t>
+        <w:t>s</w:t>
       </w:r>
       <w:r>
         <w:rPr>
           <w:rFonts w:ascii="Arial" w:hAnsi="Arial" w:cs="Arial"/>
           <w:iCs/>
         </w:rPr>
-        <w:t>s</w:t>
+        <w:t>zy</w:t>
       </w:r>
       <w:r>
         <w:rPr>
           <w:rFonts w:ascii="Arial" w:hAnsi="Arial" w:cs="Arial"/>
           <w:iCs/>
         </w:rPr>
-        <w:t>zy</w:t>
+        <w:t>k</w:t>
       </w:r>
       <w:r>
         <w:rPr>
           <w:rFonts w:ascii="Arial" w:hAnsi="Arial" w:cs="Arial"/>
           <w:iCs/>
         </w:rPr>
-        <w:t>k</w:t>
-      </w:r>
-      <w:r>
-        <w:rPr>
-          <w:rFonts w:ascii="Arial" w:hAnsi="Arial" w:cs="Arial"/>
-          <w:iCs/>
-        </w:rPr>
         <w:t>lus</w:t>
       </w:r>
+      <w:bookmarkEnd w:id="17"/>
+    </w:p>
+    <w:p>
+      <w:pPr>
+        <w:pStyle w:val="Heading3"/>
+      </w:pPr>
+      <w:bookmarkStart w:id="18" w:name="_Toc94281528"/>
+      <w:r>
+        <w:t>Daten laden:</w:t>
+      </w:r>
+      <w:bookmarkEnd w:id="18"/>
     </w:p>
     <w:p/>
     <w:p>
-      <w:pPr>
-        <w:rPr>
-          <w:rFonts w:ascii="Arial" w:hAnsi="Arial" w:cs="Arial"/>
-          <w:iCs/>
-        </w:rPr>
-      </w:pPr>
+      <w:r>
+        <w:t xml:space="preserve"> </w:t>
+      </w:r>
+      <w:r>
+        <w:t>D</w:t>
+      </w:r>
+      <w:r>
+        <w:t xml:space="preserve">as Funktion </w:t>
+      </w:r>
+      <w:r>
+        <w:rPr>
+          <w:b/>
+          <w:bCs/>
+        </w:rPr>
+        <w:t xml:space="preserve">load_3d() </w:t>
+      </w:r>
+      <w:r>
+        <w:t>im Widget</w:t>
+      </w:r>
+      <w:r>
+        <w:rPr>
+          <w:b/>
+          <w:bCs/>
+        </w:rPr>
+        <w:t xml:space="preserve"> </w:t>
+      </w:r>
+      <w:r>
+        <w:t xml:space="preserve">wird mittels der bushbutton_3d </w:t>
+      </w:r>
+      <w:r>
+        <w:t xml:space="preserve"> </w:t>
+      </w:r>
+      <w:r>
+        <w:t xml:space="preserve">angetrieben dabei wird der Benutzer um einen </w:t>
+      </w:r>
+      <w:proofErr w:type="spellStart"/>
+      <w:r>
+        <w:t>raw</w:t>
+      </w:r>
+      <w:proofErr w:type="spellEnd"/>
+      <w:r>
+        <w:t xml:space="preserve"> </w:t>
+      </w:r>
+      <w:r>
+        <w:t>Datei</w:t>
+      </w:r>
+      <w:r>
+        <w:t xml:space="preserve"> type angefragt. Nachdem erhalt der Path von </w:t>
+      </w:r>
+      <w:proofErr w:type="spellStart"/>
+      <w:r>
+        <w:t>image</w:t>
+      </w:r>
+      <w:proofErr w:type="spellEnd"/>
+      <w:r>
+        <w:t xml:space="preserve"> wird die </w:t>
+      </w:r>
+      <w:proofErr w:type="spellStart"/>
+      <w:r>
+        <w:t>funktion</w:t>
+      </w:r>
+      <w:proofErr w:type="spellEnd"/>
+      <w:r>
+        <w:t xml:space="preserve"> </w:t>
+      </w:r>
+      <w:proofErr w:type="spellStart"/>
+      <w:r>
+        <w:rPr>
+          <w:b/>
+          <w:bCs/>
+        </w:rPr>
+        <w:t>load</w:t>
+      </w:r>
+      <w:proofErr w:type="spellEnd"/>
+      <w:r>
+        <w:rPr>
+          <w:b/>
+          <w:bCs/>
+        </w:rPr>
+        <w:t xml:space="preserve">() </w:t>
+      </w:r>
+      <w:r>
+        <w:t xml:space="preserve">in </w:t>
+      </w:r>
+      <w:proofErr w:type="spellStart"/>
+      <w:r>
+        <w:t>CtDataset</w:t>
+      </w:r>
+      <w:proofErr w:type="spellEnd"/>
+      <w:r>
+        <w:t xml:space="preserve"> angerufen. Dort wird die konsistent von Datei Size geprüft und Fehler code zurückgegeben. Wenn die Angabe stimmt, wird die daten in einem Array </w:t>
+      </w:r>
+      <w:r>
+        <w:t>G</w:t>
+      </w:r>
+      <w:r>
+        <w:t>röße 512*512*130</w:t>
+      </w:r>
+      <w:r>
+        <w:t xml:space="preserve"> </w:t>
+      </w:r>
+      <w:r>
+        <w:t xml:space="preserve">Geschrieben </w:t>
+      </w:r>
+      <w:r>
+        <w:t xml:space="preserve">was an sich entspricht 130 Röntgen Bilder mit Größe für jedes Bild 512*512 am </w:t>
+      </w:r>
+      <w:r>
+        <w:t>Ende</w:t>
+      </w:r>
+      <w:r>
+        <w:t xml:space="preserve"> wird die </w:t>
+      </w:r>
+      <w:proofErr w:type="spellStart"/>
+      <w:r>
+        <w:rPr>
+          <w:b/>
+          <w:bCs/>
+        </w:rPr>
+        <w:t>filter_bild</w:t>
+      </w:r>
+      <w:proofErr w:type="spellEnd"/>
+      <w:r>
+        <w:rPr>
+          <w:b/>
+          <w:bCs/>
+        </w:rPr>
+        <w:t xml:space="preserve">() </w:t>
+      </w:r>
+      <w:r>
+        <w:t xml:space="preserve">in </w:t>
+      </w:r>
+      <w:proofErr w:type="spellStart"/>
+      <w:r>
+        <w:t>CtDataset</w:t>
+      </w:r>
+      <w:proofErr w:type="spellEnd"/>
+      <w:r>
+        <w:t xml:space="preserve"> angerufen. Dieser Funktion schaut für jedes </w:t>
+      </w:r>
+      <w:proofErr w:type="spellStart"/>
+      <w:r>
+        <w:t>V</w:t>
+      </w:r>
+      <w:r>
+        <w:t>oxel</w:t>
+      </w:r>
+      <w:proofErr w:type="spellEnd"/>
+      <w:r>
+        <w:t xml:space="preserve"> die benachbarten </w:t>
+      </w:r>
+      <w:proofErr w:type="spellStart"/>
+      <w:r>
+        <w:t>Voxel</w:t>
+      </w:r>
+      <w:proofErr w:type="spellEnd"/>
+      <w:r>
+        <w:t xml:space="preserve"> und setzt </w:t>
+      </w:r>
+      <w:r>
+        <w:t>das</w:t>
+      </w:r>
+      <w:r>
+        <w:t xml:space="preserve"> </w:t>
+      </w:r>
+      <w:proofErr w:type="spellStart"/>
+      <w:r>
+        <w:t>V</w:t>
+      </w:r>
+      <w:r>
+        <w:t>oxel</w:t>
+      </w:r>
+      <w:proofErr w:type="spellEnd"/>
+      <w:r>
+        <w:t xml:space="preserve"> auf dem mittel wert. Am </w:t>
+      </w:r>
+      <w:r>
+        <w:t>Ende</w:t>
+      </w:r>
+      <w:r>
+        <w:t xml:space="preserve"> wird die </w:t>
+      </w:r>
+      <w:proofErr w:type="spellStart"/>
+      <w:r>
+        <w:rPr>
+          <w:b/>
+          <w:bCs/>
+        </w:rPr>
+        <w:t>u</w:t>
+      </w:r>
+      <w:r>
+        <w:rPr>
+          <w:b/>
+          <w:bCs/>
+        </w:rPr>
+        <w:t>p</w:t>
+      </w:r>
+      <w:r>
+        <w:rPr>
+          <w:b/>
+          <w:bCs/>
+        </w:rPr>
+        <w:t>date</w:t>
+      </w:r>
+      <w:r>
+        <w:rPr>
+          <w:b/>
+          <w:bCs/>
+        </w:rPr>
+        <w:t>S</w:t>
+      </w:r>
+      <w:r>
+        <w:rPr>
+          <w:b/>
+          <w:bCs/>
+        </w:rPr>
+        <w:t>lice</w:t>
+      </w:r>
+      <w:r>
+        <w:rPr>
+          <w:b/>
+          <w:bCs/>
+        </w:rPr>
+        <w:t>V</w:t>
+      </w:r>
+      <w:r>
+        <w:rPr>
+          <w:b/>
+          <w:bCs/>
+        </w:rPr>
+        <w:t>iew</w:t>
+      </w:r>
+      <w:proofErr w:type="spellEnd"/>
+      <w:r>
+        <w:rPr>
+          <w:b/>
+          <w:bCs/>
+        </w:rPr>
+        <w:t>()</w:t>
+      </w:r>
+      <w:r>
+        <w:rPr>
+          <w:b/>
+          <w:bCs/>
+        </w:rPr>
+        <w:t xml:space="preserve"> </w:t>
+      </w:r>
+      <w:r>
+        <w:t>aufgerufen, die zuständig für Bilder schichtweiser anzuzeigen.</w:t>
+      </w:r>
+    </w:p>
+    <w:p>
+      <w:pPr>
+        <w:pStyle w:val="Heading3"/>
+      </w:pPr>
+      <w:bookmarkStart w:id="19" w:name="_Toc94281529"/>
+      <w:r>
+        <w:t>Bilder schichtweiser Anzeigen:</w:t>
+      </w:r>
+      <w:bookmarkEnd w:id="19"/>
+    </w:p>
+    <w:p/>
+    <w:p>
+      <w:pPr>
+        <w:rPr>
+          <w:b/>
+          <w:bCs/>
+        </w:rPr>
+      </w:pPr>
+      <w:r>
+        <w:t xml:space="preserve">In dem </w:t>
+      </w:r>
+      <w:proofErr w:type="spellStart"/>
+      <w:r>
+        <w:rPr>
+          <w:b/>
+          <w:bCs/>
+        </w:rPr>
+        <w:t>updateSliceView</w:t>
+      </w:r>
+      <w:proofErr w:type="spellEnd"/>
+      <w:r>
+        <w:rPr>
+          <w:b/>
+          <w:bCs/>
+        </w:rPr>
+        <w:t>()</w:t>
+      </w:r>
+      <w:r>
+        <w:rPr>
+          <w:b/>
+          <w:bCs/>
+        </w:rPr>
+        <w:t xml:space="preserve"> </w:t>
+      </w:r>
+      <w:r>
+        <w:t>wird ein Image 512*512 erstellt um die später zu anzeigen. Der Benutzer bestimmt den Start und Fenster breite mittleres eine Slider in die GUI denn werden die grau werte das Image</w:t>
+      </w:r>
+      <w:r>
+        <w:t xml:space="preserve"> angepasst an einem bestimmten Fenster </w:t>
+      </w:r>
+      <w:r>
+        <w:t>mittels</w:t>
+      </w:r>
+      <w:r>
+        <w:t xml:space="preserve"> die </w:t>
+      </w:r>
+      <w:r>
+        <w:t>Funktion</w:t>
+      </w:r>
+      <w:r>
+        <w:t xml:space="preserve"> </w:t>
+      </w:r>
+      <w:proofErr w:type="spellStart"/>
+      <w:r>
+        <w:rPr>
+          <w:b/>
+          <w:bCs/>
+        </w:rPr>
+        <w:t>windowing</w:t>
+      </w:r>
+      <w:proofErr w:type="spellEnd"/>
+      <w:r>
+        <w:rPr>
+          <w:b/>
+          <w:bCs/>
+        </w:rPr>
+        <w:t xml:space="preserve">() </w:t>
+      </w:r>
+      <w:r>
+        <w:t xml:space="preserve"> im </w:t>
+      </w:r>
+      <w:proofErr w:type="spellStart"/>
+      <w:r>
+        <w:t>CtDataset</w:t>
+      </w:r>
+      <w:proofErr w:type="spellEnd"/>
+      <w:r>
+        <w:t xml:space="preserve">, in diesem Funktion werden die Werte in dem bestimmten Fenster betrachtet und zurück zum Bereich 255 umgerechnet was menschliche Auge sehen kann. Zwischen durch wird die </w:t>
+      </w:r>
+      <w:proofErr w:type="spellStart"/>
+      <w:r>
+        <w:t>werte</w:t>
+      </w:r>
+      <w:proofErr w:type="spellEnd"/>
+      <w:r>
+        <w:t xml:space="preserve"> um einen schwellen wert </w:t>
+      </w:r>
+      <w:r>
+        <w:t>gesucht,</w:t>
+      </w:r>
+      <w:r>
+        <w:t xml:space="preserve"> um sie rot zu anzeigen.</w:t>
+      </w:r>
+      <w:r>
+        <w:t xml:space="preserve">  </w:t>
+      </w:r>
+      <w:r>
+        <w:t>Letztlich sind die Werte des Bildes, die an sich die Farben sind in</w:t>
+      </w:r>
+      <w:r>
+        <w:t xml:space="preserve"> lable_2D angezeigt.  Der Benutzer kann, die die schichte wechseln dadurch ein vertikal Slider.    </w:t>
+      </w:r>
+    </w:p>
+    <w:p>
+      <w:pPr>
+        <w:pStyle w:val="Heading3"/>
+      </w:pPr>
+      <w:bookmarkStart w:id="20" w:name="_Toc94281530"/>
+      <w:r>
+        <w:t xml:space="preserve">3D </w:t>
+      </w:r>
+      <w:bookmarkEnd w:id="20"/>
+      <w:r>
+        <w:t>Ansicht:</w:t>
+      </w:r>
+      <w:r>
+        <w:t xml:space="preserve"> </w:t>
+      </w:r>
+    </w:p>
+    <w:p/>
+    <w:p>
+      <w:r>
+        <w:lastRenderedPageBreak/>
+        <w:t>Nachdem drücken der</w:t>
+      </w:r>
+      <w:r>
+        <w:rPr>
+          <w:b/>
+          <w:bCs/>
+        </w:rPr>
+        <w:t xml:space="preserve"> Render_</w:t>
+      </w:r>
+      <w:r>
+        <w:rPr>
+          <w:b/>
+          <w:bCs/>
+        </w:rPr>
+        <w:t xml:space="preserve">3D </w:t>
+      </w:r>
+      <w:r>
+        <w:t xml:space="preserve">Botton wird die Funktion </w:t>
+      </w:r>
+      <w:r>
+        <w:rPr>
+          <w:b/>
+          <w:bCs/>
+        </w:rPr>
+        <w:t xml:space="preserve">render3D() </w:t>
+      </w:r>
+      <w:r>
+        <w:t>aufgerufen</w:t>
+      </w:r>
+      <w:r>
+        <w:t xml:space="preserve"> dabei wird die Funktion </w:t>
+      </w:r>
+      <w:proofErr w:type="spellStart"/>
+      <w:r>
+        <w:rPr>
+          <w:b/>
+          <w:bCs/>
+        </w:rPr>
+        <w:t>rotate</w:t>
+      </w:r>
+      <w:proofErr w:type="spellEnd"/>
+      <w:r>
+        <w:rPr>
+          <w:b/>
+          <w:bCs/>
+        </w:rPr>
+        <w:t xml:space="preserve">() </w:t>
+      </w:r>
+      <w:r>
+        <w:t xml:space="preserve">in </w:t>
+      </w:r>
+      <w:proofErr w:type="spellStart"/>
+      <w:r>
+        <w:t>CTDataset</w:t>
+      </w:r>
+      <w:proofErr w:type="spellEnd"/>
+      <w:r>
+        <w:t xml:space="preserve"> aufgerufen. In dem Funktion </w:t>
+      </w:r>
+      <w:proofErr w:type="spellStart"/>
+      <w:r>
+        <w:t>rotate</w:t>
+      </w:r>
+      <w:proofErr w:type="spellEnd"/>
+      <w:r>
+        <w:t>() wird ersten die daten um einen bestimmten x,</w:t>
+      </w:r>
+      <w:r>
+        <w:t xml:space="preserve"> </w:t>
+      </w:r>
+      <w:r>
+        <w:t>y,</w:t>
+      </w:r>
+      <w:r>
+        <w:t xml:space="preserve"> und </w:t>
+      </w:r>
+      <w:r>
+        <w:t>z-winkel gedreht</w:t>
+      </w:r>
+      <w:r>
+        <w:t>.</w:t>
+      </w:r>
+      <w:r>
+        <w:t xml:space="preserve"> </w:t>
+      </w:r>
+      <w:r>
+        <w:t>D</w:t>
+      </w:r>
+      <w:r>
+        <w:t xml:space="preserve">ie Vorgehensweise dafür ist das ein </w:t>
+      </w:r>
+      <w:r>
+        <w:t xml:space="preserve">Rotationmatrix in </w:t>
+      </w:r>
+      <w:proofErr w:type="spellStart"/>
+      <w:r>
+        <w:t>CTDataset</w:t>
+      </w:r>
+      <w:proofErr w:type="spellEnd"/>
+      <w:r>
+        <w:t xml:space="preserve"> als </w:t>
+      </w:r>
+      <w:proofErr w:type="spellStart"/>
+      <w:r>
+        <w:t>member</w:t>
+      </w:r>
+      <w:proofErr w:type="spellEnd"/>
+      <w:r>
+        <w:t xml:space="preserve"> Attribut der Klasse </w:t>
+      </w:r>
+      <w:proofErr w:type="spellStart"/>
+      <w:r>
+        <w:t>CTDataset</w:t>
+      </w:r>
+      <w:proofErr w:type="spellEnd"/>
+      <w:r>
+        <w:t xml:space="preserve"> zu erstellen</w:t>
+      </w:r>
+      <w:r>
+        <w:t>.</w:t>
+      </w:r>
+      <w:r>
+        <w:t xml:space="preserve"> </w:t>
+      </w:r>
+      <w:r>
+        <w:t>D</w:t>
+      </w:r>
+      <w:r>
+        <w:t xml:space="preserve">ie Rotationmatrix wird durch die Funktion </w:t>
+      </w:r>
+      <w:proofErr w:type="spellStart"/>
+      <w:r>
+        <w:rPr>
+          <w:b/>
+          <w:bCs/>
+        </w:rPr>
+        <w:t>updateaxis</w:t>
+      </w:r>
+      <w:proofErr w:type="spellEnd"/>
+      <w:r>
+        <w:rPr>
+          <w:b/>
+          <w:bCs/>
+        </w:rPr>
+        <w:t xml:space="preserve">() </w:t>
+      </w:r>
+      <w:r>
+        <w:t xml:space="preserve"> im </w:t>
+      </w:r>
+      <w:r>
+        <w:t>W</w:t>
+      </w:r>
+      <w:r>
+        <w:t>idget aktualisiert. Die Winkel Angabe erfolgt durch horizontal Slider</w:t>
+      </w:r>
+      <w:r>
+        <w:t xml:space="preserve"> und nach jeder Eingabe wird die Rotationmatrix aktualisiert. Die daten werden gedreht in dem die </w:t>
+      </w:r>
+      <w:r>
+        <w:t>x, y</w:t>
+      </w:r>
+      <w:r>
+        <w:t xml:space="preserve"> z in dem </w:t>
+      </w:r>
+      <w:r>
+        <w:t>Array</w:t>
+      </w:r>
+      <w:r>
+        <w:t xml:space="preserve"> als </w:t>
+      </w:r>
+      <w:r>
+        <w:t>Vektor</w:t>
+      </w:r>
+      <w:r>
+        <w:t xml:space="preserve"> betrachtet und den </w:t>
+      </w:r>
+      <w:r>
+        <w:t>Vektor,</w:t>
+      </w:r>
+      <w:r>
+        <w:t xml:space="preserve"> um die Rotationmatrix zu drehen, Dabei wird die wert an dem </w:t>
+      </w:r>
+      <w:r>
+        <w:t>Punkt</w:t>
+      </w:r>
+      <w:r>
+        <w:t xml:space="preserve"> x,</w:t>
+      </w:r>
+      <w:r>
+        <w:t xml:space="preserve"> </w:t>
+      </w:r>
+      <w:r>
+        <w:t>y,</w:t>
+      </w:r>
+      <w:r>
+        <w:t xml:space="preserve"> und </w:t>
+      </w:r>
+      <w:r>
+        <w:t xml:space="preserve">z vor drehen an dem </w:t>
+      </w:r>
+      <w:r>
+        <w:t>Punkt</w:t>
+      </w:r>
+      <w:r>
+        <w:t xml:space="preserve"> x,</w:t>
+      </w:r>
+      <w:r>
+        <w:t xml:space="preserve"> </w:t>
+      </w:r>
+      <w:r>
+        <w:t>y,</w:t>
+      </w:r>
+      <w:r>
+        <w:t xml:space="preserve"> und </w:t>
+      </w:r>
+      <w:r>
+        <w:t xml:space="preserve">z nach dem drehen geschrieben. Nach </w:t>
+      </w:r>
+      <w:proofErr w:type="spellStart"/>
+      <w:r>
+        <w:t>rotation</w:t>
+      </w:r>
+      <w:proofErr w:type="spellEnd"/>
+      <w:r>
+        <w:t xml:space="preserve"> wird die </w:t>
+      </w:r>
+      <w:proofErr w:type="spellStart"/>
+      <w:r>
+        <w:rPr>
+          <w:b/>
+          <w:bCs/>
+        </w:rPr>
+        <w:t>calculatedepthpuffer</w:t>
+      </w:r>
+      <w:proofErr w:type="spellEnd"/>
+      <w:r>
+        <w:rPr>
+          <w:b/>
+          <w:bCs/>
+        </w:rPr>
+        <w:t xml:space="preserve">() </w:t>
+      </w:r>
+      <w:r>
+        <w:t xml:space="preserve">angerufen, die die tiefen karte nach bestimmten schwellenwert rechnet und in einer Array 512 * 512 geschrieben als </w:t>
+      </w:r>
+      <w:proofErr w:type="spellStart"/>
+      <w:r>
+        <w:t>member</w:t>
+      </w:r>
+      <w:proofErr w:type="spellEnd"/>
+      <w:r>
+        <w:t xml:space="preserve"> Attribut der Klasse </w:t>
+      </w:r>
+      <w:proofErr w:type="spellStart"/>
+      <w:r>
+        <w:t>CTDataset</w:t>
+      </w:r>
+      <w:proofErr w:type="spellEnd"/>
+      <w:r>
+        <w:t xml:space="preserve">  </w:t>
+      </w:r>
+      <w:r>
+        <w:t xml:space="preserve">gespeichert. Nachdem Erstellung der tiefenkarte wird die </w:t>
+      </w:r>
+      <w:r>
+        <w:t>Funktion</w:t>
+      </w:r>
+      <w:r>
+        <w:t xml:space="preserve"> </w:t>
+      </w:r>
+      <w:proofErr w:type="spellStart"/>
+      <w:r>
+        <w:rPr>
+          <w:b/>
+          <w:bCs/>
+        </w:rPr>
+        <w:t>renderdepthbuffer</w:t>
+      </w:r>
+      <w:proofErr w:type="spellEnd"/>
+      <w:r>
+        <w:rPr>
+          <w:b/>
+          <w:bCs/>
+        </w:rPr>
+        <w:t xml:space="preserve">() </w:t>
+      </w:r>
+      <w:r>
+        <w:t xml:space="preserve">gerufen der die unterschied </w:t>
+      </w:r>
+      <w:r>
+        <w:t xml:space="preserve">zwischen jeder benachbarten </w:t>
+      </w:r>
+      <w:proofErr w:type="spellStart"/>
+      <w:r>
+        <w:t>V</w:t>
+      </w:r>
+      <w:r>
+        <w:t>oxel</w:t>
+      </w:r>
+      <w:proofErr w:type="spellEnd"/>
+      <w:r>
+        <w:t xml:space="preserve"> in dem tiefen karte berechnet und die zu darstellen vorbereitet. Die </w:t>
+      </w:r>
+      <w:r>
+        <w:t>Werte</w:t>
+      </w:r>
+      <w:r>
+        <w:t xml:space="preserve"> werden in einer Array </w:t>
+      </w:r>
+      <w:proofErr w:type="spellStart"/>
+      <w:r>
+        <w:t>shadedBuffer</w:t>
+      </w:r>
+      <w:proofErr w:type="spellEnd"/>
+      <w:r>
+        <w:t xml:space="preserve">, das als </w:t>
+      </w:r>
+      <w:proofErr w:type="spellStart"/>
+      <w:r>
+        <w:t>member</w:t>
+      </w:r>
+      <w:proofErr w:type="spellEnd"/>
+      <w:r>
+        <w:t xml:space="preserve"> </w:t>
+      </w:r>
+      <w:r>
+        <w:t>Attribut</w:t>
+      </w:r>
+      <w:r>
+        <w:t xml:space="preserve"> der Klasse Widget ist. Am Ende wird die Funktion </w:t>
+      </w:r>
+      <w:r>
+        <w:rPr>
+          <w:b/>
+          <w:bCs/>
+        </w:rPr>
+        <w:t>display</w:t>
+      </w:r>
+      <w:r>
+        <w:rPr>
+          <w:b/>
+          <w:bCs/>
+        </w:rPr>
+        <w:t>I</w:t>
+      </w:r>
+      <w:r>
+        <w:rPr>
+          <w:b/>
+          <w:bCs/>
+        </w:rPr>
+        <w:t>mage</w:t>
+      </w:r>
+      <w:r>
+        <w:rPr>
+          <w:b/>
+          <w:bCs/>
+        </w:rPr>
+        <w:t xml:space="preserve">3D() </w:t>
+      </w:r>
+      <w:r>
+        <w:t xml:space="preserve">aufgerufen der die </w:t>
+      </w:r>
+      <w:proofErr w:type="spellStart"/>
+      <w:r>
+        <w:t>schadedBuffer</w:t>
+      </w:r>
+      <w:proofErr w:type="spellEnd"/>
+      <w:r>
+        <w:t xml:space="preserve"> </w:t>
+      </w:r>
+      <w:r>
+        <w:t>Werte, die</w:t>
+      </w:r>
+      <w:r>
+        <w:t xml:space="preserve"> die </w:t>
+      </w:r>
+      <w:r>
+        <w:t>Farben</w:t>
+      </w:r>
+      <w:r>
+        <w:t xml:space="preserve"> entstehen  in einem Image Objekt schreibt und die in lable_3d anzeigt. </w:t>
+      </w:r>
+    </w:p>
+    <w:p>
+      <w:r>
+        <w:rPr>
+          <w:noProof/>
+        </w:rPr>
+        <w:lastRenderedPageBreak/>
+        <w:drawing>
+          <wp:inline distT="0" distB="0" distL="0" distR="0" wp14:anchorId="24E95B3A" wp14:editId="0C219242">
+            <wp:extent cx="5760720" cy="7350125"/>
+            <wp:effectExtent l="0" t="0" r="0" b="3175"/>
+            <wp:docPr id="6" name="Picture 6" descr="A picture containing text, electronics, calculator&#10;&#10;Description automatically generated"/>
+            <wp:cNvGraphicFramePr>
+              <a:graphicFrameLocks xmlns:a="http://schemas.openxmlformats.org/drawingml/2006/main" noChangeAspect="1"/>
+            </wp:cNvGraphicFramePr>
+            <a:graphic xmlns:a="http://schemas.openxmlformats.org/drawingml/2006/main">
+              <a:graphicData uri="http://schemas.openxmlformats.org/drawingml/2006/picture">
+                <pic:pic xmlns:pic="http://schemas.openxmlformats.org/drawingml/2006/picture">
+                  <pic:nvPicPr>
+                    <pic:cNvPr id="6" name="Picture 6" descr="A picture containing text, electronics, calculator&#10;&#10;Description automatically generated"/>
+                    <pic:cNvPicPr/>
+                  </pic:nvPicPr>
+                  <pic:blipFill>
+                    <a:blip r:embed="rId11">
+                      <a:extLst>
+                        <a:ext uri="{28A0092B-C50C-407E-A947-70E740481C1C}">
+                          <a14:useLocalDpi xmlns:a14="http://schemas.microsoft.com/office/drawing/2010/main" val="0"/>
+                        </a:ext>
+                      </a:extLst>
+                    </a:blip>
+                    <a:stretch>
+                      <a:fillRect/>
+                    </a:stretch>
+                  </pic:blipFill>
+                  <pic:spPr>
+                    <a:xfrm>
+                      <a:off x="0" y="0"/>
+                      <a:ext cx="5760720" cy="7350125"/>
+                    </a:xfrm>
+                    <a:prstGeom prst="rect">
+                      <a:avLst/>
+                    </a:prstGeom>
+                  </pic:spPr>
+                </pic:pic>
+              </a:graphicData>
+            </a:graphic>
+          </wp:inline>
+        </w:drawing>
+      </w:r>
+      <w:r>
+        <w:t xml:space="preserve">   </w:t>
+      </w:r>
+    </w:p>
+    <w:p/>
+    <w:p>
+      <w:pPr>
+        <w:pStyle w:val="Heading3"/>
+      </w:pPr>
+      <w:proofErr w:type="spellStart"/>
+      <w:r>
+        <w:t>Cropping</w:t>
+      </w:r>
+      <w:proofErr w:type="spellEnd"/>
+      <w:r>
+        <w:t xml:space="preserve"> das 3d </w:t>
+      </w:r>
+      <w:proofErr w:type="spellStart"/>
+      <w:r>
+        <w:t>image</w:t>
+      </w:r>
+      <w:proofErr w:type="spellEnd"/>
+    </w:p>
+    <w:p/>
+    <w:p>
+      <w:r>
+        <w:t xml:space="preserve">Das wird durch Ablesen der Maus Koordinaten im lable_3d, dabei handelt sich um einem </w:t>
+      </w:r>
+      <w:r>
+        <w:t xml:space="preserve">Mauspressung und Freigabe. Das geschehen mittels Funktionen </w:t>
+      </w:r>
+      <w:proofErr w:type="spellStart"/>
+      <w:r>
+        <w:rPr>
+          <w:b/>
+          <w:bCs/>
+        </w:rPr>
+        <w:t>mousePressEvent</w:t>
+      </w:r>
+      <w:proofErr w:type="spellEnd"/>
+      <w:r>
+        <w:rPr>
+          <w:b/>
+          <w:bCs/>
+        </w:rPr>
+        <w:t xml:space="preserve">(), </w:t>
+      </w:r>
+      <w:proofErr w:type="spellStart"/>
+      <w:r>
+        <w:rPr>
+          <w:b/>
+          <w:bCs/>
+        </w:rPr>
+        <w:t>mousereleaseEvent</w:t>
+      </w:r>
+      <w:proofErr w:type="spellEnd"/>
+      <w:r>
+        <w:rPr>
+          <w:b/>
+          <w:bCs/>
+        </w:rPr>
+        <w:t>()</w:t>
+      </w:r>
+      <w:r>
+        <w:t xml:space="preserve">. Durch </w:t>
+      </w:r>
+      <w:proofErr w:type="spellStart"/>
+      <w:r>
+        <w:t>confirm</w:t>
+      </w:r>
+      <w:proofErr w:type="spellEnd"/>
+      <w:r>
+        <w:t xml:space="preserve"> </w:t>
+      </w:r>
+      <w:proofErr w:type="spellStart"/>
+      <w:r>
+        <w:t>area</w:t>
+      </w:r>
+      <w:proofErr w:type="spellEnd"/>
+      <w:r>
+        <w:t xml:space="preserve"> Botton wird die gewällte Fläche als blaue box auf dem </w:t>
+      </w:r>
+      <w:r>
+        <w:lastRenderedPageBreak/>
+        <w:t xml:space="preserve">3Dimage angezeigt. Am Ende mit dem </w:t>
+      </w:r>
+      <w:proofErr w:type="spellStart"/>
+      <w:r>
+        <w:t>confirm</w:t>
+      </w:r>
+      <w:proofErr w:type="spellEnd"/>
+      <w:r>
+        <w:t xml:space="preserve"> </w:t>
+      </w:r>
+      <w:proofErr w:type="spellStart"/>
+      <w:r>
+        <w:t>cropping</w:t>
+      </w:r>
+      <w:proofErr w:type="spellEnd"/>
+      <w:r>
+        <w:t xml:space="preserve"> </w:t>
+      </w:r>
+      <w:proofErr w:type="spellStart"/>
+      <w:r>
+        <w:t>botton</w:t>
+      </w:r>
+      <w:proofErr w:type="spellEnd"/>
+      <w:r>
+        <w:t xml:space="preserve"> wird die gewällte Fläche ausgeschnitten. </w:t>
+      </w:r>
+      <w:r>
+        <w:t xml:space="preserve">Die </w:t>
+      </w:r>
+      <w:r>
+        <w:t>Coping</w:t>
+      </w:r>
+      <w:r>
+        <w:t xml:space="preserve"> </w:t>
+      </w:r>
+      <w:r>
+        <w:t>geschieht indem das</w:t>
+      </w:r>
+      <w:r>
+        <w:t xml:space="preserve"> in </w:t>
+      </w:r>
+      <w:proofErr w:type="spellStart"/>
+      <w:r>
+        <w:t>rotate</w:t>
+      </w:r>
+      <w:proofErr w:type="spellEnd"/>
+      <w:r>
+        <w:t xml:space="preserve">() nur die </w:t>
+      </w:r>
+      <w:r>
+        <w:t xml:space="preserve">gewällt Fläche von dem Array betrachtet. Durch </w:t>
+      </w:r>
+      <w:proofErr w:type="spellStart"/>
+      <w:r>
+        <w:t>undo</w:t>
+      </w:r>
+      <w:proofErr w:type="spellEnd"/>
+      <w:r>
+        <w:t xml:space="preserve"> </w:t>
+      </w:r>
+      <w:proofErr w:type="spellStart"/>
+      <w:r>
+        <w:t>cropping</w:t>
+      </w:r>
+      <w:proofErr w:type="spellEnd"/>
+      <w:r>
+        <w:t xml:space="preserve"> wird wieder </w:t>
+      </w:r>
+      <w:r>
+        <w:t>der gesamte Array</w:t>
+      </w:r>
+      <w:r>
+        <w:t xml:space="preserve"> betrachtet was an sich </w:t>
+      </w:r>
+      <w:r>
+        <w:t>die ganze Bild</w:t>
+      </w:r>
+      <w:r>
+        <w:t xml:space="preserve"> rendert</w:t>
+      </w:r>
+      <w:r>
+        <w:t>.</w:t>
+      </w:r>
+    </w:p>
+    <w:p>
+      <w:pPr>
+        <w:pStyle w:val="Heading3"/>
+      </w:pPr>
+      <w:r>
+        <w:t>Bohrlange lange und breite:</w:t>
+      </w:r>
+    </w:p>
+    <w:p/>
+    <w:p>
+      <w:r>
+        <w:t xml:space="preserve">Zuerst wird der Benutzer um einem </w:t>
+      </w:r>
+      <w:r>
+        <w:t>Start</w:t>
+      </w:r>
+      <w:r>
+        <w:t xml:space="preserve"> punkt </w:t>
+      </w:r>
+      <w:r>
+        <w:t xml:space="preserve">gefragt was durch ein Maus klick in dem 3d Ansicht berechnet und um einem </w:t>
+      </w:r>
+      <w:r>
+        <w:t>end</w:t>
+      </w:r>
+      <w:r>
+        <w:t xml:space="preserve"> punkt</w:t>
+      </w:r>
+      <w:r>
+        <w:t xml:space="preserve"> gefragt was durch ein Maus klick in dem 2d Ansicht berechnet danach wird die Funktion </w:t>
+      </w:r>
+      <w:r>
+        <w:rPr>
+          <w:b/>
+          <w:bCs/>
+        </w:rPr>
+        <w:t xml:space="preserve">bohren() </w:t>
+      </w:r>
+      <w:r>
+        <w:t xml:space="preserve">im </w:t>
+      </w:r>
+      <w:proofErr w:type="spellStart"/>
+      <w:r>
+        <w:t>CTDataset</w:t>
+      </w:r>
+      <w:proofErr w:type="spellEnd"/>
+      <w:r>
+        <w:t xml:space="preserve"> aufgerufen der den bohr Ve</w:t>
+      </w:r>
+      <w:r>
+        <w:t>k</w:t>
+      </w:r>
+      <w:r>
+        <w:t>tor rechnet und normiert danach werde auf jedem Punkt des Ve</w:t>
+      </w:r>
+      <w:r>
+        <w:t>k</w:t>
+      </w:r>
+      <w:r>
+        <w:t>tor in einem Würfel Bereich die punkte die in einem Kogel liegen. Der mittel Punkt des Kogel ist die Punkte auf dem Ve</w:t>
+      </w:r>
+      <w:r>
+        <w:t>k</w:t>
+      </w:r>
+      <w:r>
+        <w:t xml:space="preserve">tor und diese Punkte wird im Image um </w:t>
+      </w:r>
+      <w:r>
+        <w:t>einen explizierte</w:t>
+      </w:r>
+      <w:r>
+        <w:t xml:space="preserve"> wert die nicht in dem werte beriech liegt. </w:t>
+      </w:r>
+      <w:r>
+        <w:t>Beim Rendern</w:t>
+      </w:r>
+      <w:r>
+        <w:t xml:space="preserve"> </w:t>
+      </w:r>
+      <w:r>
+        <w:t xml:space="preserve">werden diese Punkte blau farbig angezeigt. Die loschen von </w:t>
+      </w:r>
+      <w:r>
+        <w:t>dem Bohren</w:t>
+      </w:r>
+      <w:r>
+        <w:t xml:space="preserve"> erfolgt durch die zurück setzten das Daten </w:t>
+      </w:r>
+      <w:r>
+        <w:t>auf dem ursprünglichen Daten</w:t>
+      </w:r>
+      <w:r>
+        <w:t>.</w:t>
+      </w:r>
+    </w:p>
+    <w:p>
+      <w:r>
+        <w:rPr>
+          <w:noProof/>
+        </w:rPr>
+        <w:drawing>
+          <wp:inline distT="0" distB="0" distL="0" distR="0" wp14:anchorId="230D0FF7" wp14:editId="7C8EDF6E">
+            <wp:extent cx="5760720" cy="5671820"/>
+            <wp:effectExtent l="0" t="0" r="0" b="5080"/>
+            <wp:docPr id="7" name="Picture 7" descr="A picture containing diagram&#10;&#10;Description automatically generated"/>
+            <wp:cNvGraphicFramePr>
+              <a:graphicFrameLocks xmlns:a="http://schemas.openxmlformats.org/drawingml/2006/main" noChangeAspect="1"/>
+            </wp:cNvGraphicFramePr>
+            <a:graphic xmlns:a="http://schemas.openxmlformats.org/drawingml/2006/main">
+              <a:graphicData uri="http://schemas.openxmlformats.org/drawingml/2006/picture">
+                <pic:pic xmlns:pic="http://schemas.openxmlformats.org/drawingml/2006/picture">
+                  <pic:nvPicPr>
+                    <pic:cNvPr id="7" name="Picture 7" descr="A picture containing diagram&#10;&#10;Description automatically generated"/>
+                    <pic:cNvPicPr/>
+                  </pic:nvPicPr>
+                  <pic:blipFill>
+                    <a:blip r:embed="rId12">
+                      <a:extLst>
+                        <a:ext uri="{28A0092B-C50C-407E-A947-70E740481C1C}">
+                          <a14:useLocalDpi xmlns:a14="http://schemas.microsoft.com/office/drawing/2010/main" val="0"/>
+                        </a:ext>
+                      </a:extLst>
+                    </a:blip>
+                    <a:stretch>
+                      <a:fillRect/>
+                    </a:stretch>
+                  </pic:blipFill>
+                  <pic:spPr>
+                    <a:xfrm>
+                      <a:off x="0" y="0"/>
+                      <a:ext cx="5760720" cy="5671820"/>
+                    </a:xfrm>
+                    <a:prstGeom prst="rect">
+                      <a:avLst/>
+                    </a:prstGeom>
+                  </pic:spPr>
+                </pic:pic>
+              </a:graphicData>
+            </a:graphic>
+          </wp:inline>
+        </w:drawing>
+      </w:r>
+    </w:p>
+    <w:p>
+      <w:pPr>
+        <w:pStyle w:val="Heading3"/>
+      </w:pPr>
+      <w:r>
+        <w:lastRenderedPageBreak/>
+        <w:t>Schablone:</w:t>
+      </w:r>
+    </w:p>
+    <w:p>
+      <w:r>
+        <w:t xml:space="preserve">Nach der Bestätigung der erst und end </w:t>
+      </w:r>
+      <w:r>
+        <w:t>Punkt</w:t>
+      </w:r>
+      <w:r>
+        <w:t xml:space="preserve"> wird die daten so gedreht, dass den bohr Vektor auf dem z Axis liegt.  </w:t>
+      </w:r>
+      <w:r>
+        <w:t>Das Verfahren</w:t>
+      </w:r>
+      <w:r>
+        <w:t xml:space="preserve"> geschieht indem erstens den </w:t>
+      </w:r>
+      <w:r>
+        <w:t xml:space="preserve">Winkel zwischen den bohr Vektor und die ebene YZ gerechnet und die daten um y Axis gedreht wird, zweiten wird der Winkel zwischen den bohr Vektor und die z Axis gerechnet und die daten diesen Winkel, um die x Axis zu drehen.  Somit steht der bohr Vektor auf die z Axis. Da die Schablone 10 mm in dem Konchen geduckt ist, wird die Bereich ab </w:t>
+      </w:r>
+      <w:r>
+        <w:t xml:space="preserve">dem Start Punkt in 10 mm gesucht auf dem z Axis und in dem Bereich -20, 20 um den x ,y Axis, am Ende soll die Schablone ein bohr loch um den bohr Vektor das geschieht in dem das expliziert wird die durch bohren gesetzt wird  die Schablone entlang zu lehren. Zu eine Einsicht der Schablone, ermöglicht die Funktion </w:t>
+      </w:r>
+      <w:proofErr w:type="spellStart"/>
+      <w:r>
+        <w:rPr>
+          <w:b/>
+          <w:bCs/>
+        </w:rPr>
+        <w:t>displayschablone</w:t>
+      </w:r>
+      <w:proofErr w:type="spellEnd"/>
+      <w:r>
+        <w:rPr>
+          <w:b/>
+          <w:bCs/>
+        </w:rPr>
+        <w:t xml:space="preserve">() </w:t>
+      </w:r>
+      <w:r>
+        <w:t xml:space="preserve">die Umsetzung von </w:t>
+      </w:r>
+      <w:r>
+        <w:t>Scha</w:t>
+      </w:r>
+      <w:r>
+        <w:t>blone</w:t>
+      </w:r>
+      <w:r>
+        <w:t xml:space="preserve"> </w:t>
+      </w:r>
+      <w:r>
+        <w:t xml:space="preserve">Größe </w:t>
+      </w:r>
+      <w:r>
+        <w:t xml:space="preserve"> </w:t>
+      </w:r>
+      <w:r>
+        <w:t xml:space="preserve">512 *512 *512 diese ermöglicht die Schablone Schichtweise zu schauen dabei handelt sich in den Display beim rot um Substanz und grün um die Vakuum. Außer dem es gibt die Möglichkeit die Schablone als Raw Datei zu speichern </w:t>
+      </w:r>
+    </w:p>
+    <w:p>
+      <w:pPr>
+        <w:pStyle w:val="Heading3"/>
+        <w:rPr>
+          <w:b/>
+          <w:bCs/>
+        </w:rPr>
+      </w:pPr>
+      <w:r>
+        <w:rPr>
+          <w:b/>
+          <w:bCs/>
+        </w:rPr>
+        <w:t xml:space="preserve">Save plan: </w:t>
+      </w:r>
+    </w:p>
+    <w:p/>
+    <w:p>
+      <w:r>
+        <w:t xml:space="preserve">In dieser Funktion wird die plan und </w:t>
+      </w:r>
+      <w:r>
+        <w:t>Schablone</w:t>
+      </w:r>
+      <w:r>
+        <w:t xml:space="preserve"> in einer </w:t>
+      </w:r>
+      <w:r>
+        <w:t>Text</w:t>
+      </w:r>
+      <w:r>
+        <w:t xml:space="preserve"> </w:t>
+      </w:r>
+      <w:r>
+        <w:t>Datei</w:t>
+      </w:r>
+      <w:r>
+        <w:t xml:space="preserve"> gespeichert</w:t>
+      </w:r>
+      <w:r>
+        <w:t xml:space="preserve">, dabei wird </w:t>
+      </w:r>
+      <w:r>
+        <w:t>der Start</w:t>
+      </w:r>
+      <w:r>
+        <w:t xml:space="preserve"> und End Punkt, die Bohrung durchmesse und lange und die Schablone daten als 0,1 </w:t>
+      </w:r>
+      <w:r>
+        <w:t>wobei 0</w:t>
+      </w:r>
+      <w:r>
+        <w:t xml:space="preserve"> Wo Vakuum und 1 Wo Substanz sind gespeichert </w:t>
+      </w:r>
+      <w:r>
+        <w:t xml:space="preserve"> </w:t>
+      </w:r>
     </w:p>
     <w:p>
       <w:pPr>
@@ -3557,38 +5702,16 @@
         </w:numPr>
         <w:rPr>
           <w:rFonts w:ascii="Arial" w:hAnsi="Arial" w:cs="Arial"/>
-          <w:iCs/>
-        </w:rPr>
-      </w:pPr>
-      <w:r>
-        <w:rPr>
-          <w:rFonts w:ascii="Arial" w:hAnsi="Arial" w:cs="Arial"/>
-          <w:iCs/>
-        </w:rPr>
-        <w:t>Risiko</w:t>
-      </w:r>
-    </w:p>
-    <w:p/>
-    <w:p/>
-    <w:p>
-      <w:pPr>
-        <w:pStyle w:val="Heading1"/>
-        <w:numPr>
-          <w:ilvl w:val="0"/>
-          <w:numId w:val="2"/>
-        </w:numPr>
-        <w:rPr>
-          <w:rFonts w:ascii="Arial" w:hAnsi="Arial" w:cs="Arial"/>
-        </w:rPr>
-      </w:pPr>
-      <w:bookmarkStart w:id="15" w:name="_Toc89439914"/>
+        </w:rPr>
+      </w:pPr>
+      <w:bookmarkStart w:id="21" w:name="_Toc94281531"/>
       <w:r>
         <w:rPr>
           <w:rFonts w:ascii="Arial" w:hAnsi="Arial" w:cs="Arial"/>
         </w:rPr>
         <w:t>Lieferumfang</w:t>
       </w:r>
-      <w:bookmarkEnd w:id="15"/>
+      <w:bookmarkEnd w:id="21"/>
     </w:p>
     <w:p>
       <w:pPr>
@@ -3629,8 +5752,8 @@
       </w:pPr>
     </w:p>
     <w:sectPr>
-      <w:headerReference w:type="default" r:id="rId8"/>
-      <w:footerReference w:type="default" r:id="rId9"/>
+      <w:headerReference w:type="default" r:id="rId13"/>
+      <w:footerReference w:type="default" r:id="rId14"/>
       <w:pgSz w:w="11906" w:h="16838"/>
       <w:pgMar w:top="1417" w:right="1417" w:bottom="1134" w:left="1417" w:header="708" w:footer="708" w:gutter="0"/>
       <w:cols w:space="708"/>
@@ -3893,11 +6016,10 @@
   <w:abstractNum w:abstractNumId="1" w15:restartNumberingAfterBreak="0">
     <w:nsid w:val="12452572"/>
     <w:multiLevelType w:val="multilevel"/>
-    <w:tmpl w:val="20000025"/>
+    <w:tmpl w:val="26E808F4"/>
     <w:lvl w:ilvl="0">
       <w:start w:val="1"/>
       <w:numFmt w:val="decimal"/>
-      <w:pStyle w:val="Heading1"/>
       <w:lvlText w:val="%1"/>
       <w:lvlJc w:val="left"/>
       <w:pPr>
@@ -3907,7 +6029,6 @@
     <w:lvl w:ilvl="1">
       <w:start w:val="1"/>
       <w:numFmt w:val="decimal"/>
-      <w:pStyle w:val="Heading2"/>
       <w:lvlText w:val="%1.%2"/>
       <w:lvlJc w:val="left"/>
       <w:pPr>
@@ -3917,7 +6038,6 @@
     <w:lvl w:ilvl="2">
       <w:start w:val="1"/>
       <w:numFmt w:val="decimal"/>
-      <w:pStyle w:val="Heading3"/>
       <w:lvlText w:val="%1.%2.%3"/>
       <w:lvlJc w:val="left"/>
       <w:pPr>
@@ -3927,7 +6047,6 @@
     <w:lvl w:ilvl="3">
       <w:start w:val="1"/>
       <w:numFmt w:val="decimal"/>
-      <w:pStyle w:val="Heading4"/>
       <w:lvlText w:val="%1.%2.%3.%4"/>
       <w:lvlJc w:val="left"/>
       <w:pPr>
@@ -3937,7 +6056,6 @@
     <w:lvl w:ilvl="4">
       <w:start w:val="1"/>
       <w:numFmt w:val="decimal"/>
-      <w:pStyle w:val="Heading5"/>
       <w:lvlText w:val="%1.%2.%3.%4.%5"/>
       <w:lvlJc w:val="left"/>
       <w:pPr>
@@ -3947,7 +6065,6 @@
     <w:lvl w:ilvl="5">
       <w:start w:val="1"/>
       <w:numFmt w:val="decimal"/>
-      <w:pStyle w:val="Heading6"/>
       <w:lvlText w:val="%1.%2.%3.%4.%5.%6"/>
       <w:lvlJc w:val="left"/>
       <w:pPr>
@@ -3957,7 +6074,6 @@
     <w:lvl w:ilvl="6">
       <w:start w:val="1"/>
       <w:numFmt w:val="decimal"/>
-      <w:pStyle w:val="Heading7"/>
       <w:lvlText w:val="%1.%2.%3.%4.%5.%6.%7"/>
       <w:lvlJc w:val="left"/>
       <w:pPr>
@@ -3967,7 +6083,6 @@
     <w:lvl w:ilvl="7">
       <w:start w:val="1"/>
       <w:numFmt w:val="decimal"/>
-      <w:pStyle w:val="Heading8"/>
       <w:lvlText w:val="%1.%2.%3.%4.%5.%6.%7.%8"/>
       <w:lvlJc w:val="left"/>
       <w:pPr>
@@ -3977,7 +6092,6 @@
     <w:lvl w:ilvl="8">
       <w:start w:val="1"/>
       <w:numFmt w:val="decimal"/>
-      <w:pStyle w:val="Heading9"/>
       <w:lvlText w:val="%1.%2.%3.%4.%5.%6.%7.%8.%9"/>
       <w:lvlJc w:val="left"/>
       <w:pPr>
@@ -5180,6 +7294,129 @@
     </w:lvl>
   </w:abstractNum>
   <w:abstractNum w:abstractNumId="13" w15:restartNumberingAfterBreak="0">
+    <w:nsid w:val="4FFE7C62"/>
+    <w:multiLevelType w:val="multilevel"/>
+    <w:tmpl w:val="20000023"/>
+    <w:lvl w:ilvl="0">
+      <w:start w:val="1"/>
+      <w:numFmt w:val="upperRoman"/>
+      <w:pStyle w:val="Heading1"/>
+      <w:lvlText w:val="Article %1."/>
+      <w:lvlJc w:val="left"/>
+      <w:pPr>
+        <w:ind w:left="0" w:firstLine="0"/>
+      </w:pPr>
+      <w:rPr>
+        <w:rFonts w:hint="default"/>
+      </w:rPr>
+    </w:lvl>
+    <w:lvl w:ilvl="1">
+      <w:start w:val="1"/>
+      <w:numFmt w:val="decimalZero"/>
+      <w:pStyle w:val="Heading2"/>
+      <w:isLgl/>
+      <w:lvlText w:val="Section %1.%2"/>
+      <w:lvlJc w:val="left"/>
+      <w:pPr>
+        <w:ind w:left="0" w:firstLine="0"/>
+      </w:pPr>
+      <w:rPr>
+        <w:rFonts w:hint="default"/>
+      </w:rPr>
+    </w:lvl>
+    <w:lvl w:ilvl="2">
+      <w:start w:val="1"/>
+      <w:numFmt w:val="lowerLetter"/>
+      <w:pStyle w:val="Heading3"/>
+      <w:lvlText w:val="(%3)"/>
+      <w:lvlJc w:val="left"/>
+      <w:pPr>
+        <w:ind w:left="720" w:hanging="432"/>
+      </w:pPr>
+      <w:rPr>
+        <w:rFonts w:hint="default"/>
+      </w:rPr>
+    </w:lvl>
+    <w:lvl w:ilvl="3">
+      <w:start w:val="1"/>
+      <w:numFmt w:val="lowerRoman"/>
+      <w:pStyle w:val="Heading4"/>
+      <w:lvlText w:val="(%4)"/>
+      <w:lvlJc w:val="right"/>
+      <w:pPr>
+        <w:ind w:left="864" w:hanging="144"/>
+      </w:pPr>
+      <w:rPr>
+        <w:rFonts w:hint="default"/>
+      </w:rPr>
+    </w:lvl>
+    <w:lvl w:ilvl="4">
+      <w:start w:val="1"/>
+      <w:numFmt w:val="decimal"/>
+      <w:pStyle w:val="Heading5"/>
+      <w:lvlText w:val="%5)"/>
+      <w:lvlJc w:val="left"/>
+      <w:pPr>
+        <w:ind w:left="1008" w:hanging="432"/>
+      </w:pPr>
+      <w:rPr>
+        <w:rFonts w:hint="default"/>
+      </w:rPr>
+    </w:lvl>
+    <w:lvl w:ilvl="5">
+      <w:start w:val="1"/>
+      <w:numFmt w:val="lowerLetter"/>
+      <w:pStyle w:val="Heading6"/>
+      <w:lvlText w:val="%6)"/>
+      <w:lvlJc w:val="left"/>
+      <w:pPr>
+        <w:ind w:left="1152" w:hanging="432"/>
+      </w:pPr>
+      <w:rPr>
+        <w:rFonts w:hint="default"/>
+      </w:rPr>
+    </w:lvl>
+    <w:lvl w:ilvl="6">
+      <w:start w:val="1"/>
+      <w:numFmt w:val="lowerRoman"/>
+      <w:pStyle w:val="Heading7"/>
+      <w:lvlText w:val="%7)"/>
+      <w:lvlJc w:val="right"/>
+      <w:pPr>
+        <w:ind w:left="1296" w:hanging="288"/>
+      </w:pPr>
+      <w:rPr>
+        <w:rFonts w:hint="default"/>
+      </w:rPr>
+    </w:lvl>
+    <w:lvl w:ilvl="7">
+      <w:start w:val="1"/>
+      <w:numFmt w:val="lowerLetter"/>
+      <w:pStyle w:val="Heading8"/>
+      <w:lvlText w:val="%8."/>
+      <w:lvlJc w:val="left"/>
+      <w:pPr>
+        <w:ind w:left="1440" w:hanging="432"/>
+      </w:pPr>
+      <w:rPr>
+        <w:rFonts w:hint="default"/>
+      </w:rPr>
+    </w:lvl>
+    <w:lvl w:ilvl="8">
+      <w:start w:val="1"/>
+      <w:numFmt w:val="lowerRoman"/>
+      <w:pStyle w:val="Heading9"/>
+      <w:lvlText w:val="%9."/>
+      <w:lvlJc w:val="right"/>
+      <w:pPr>
+        <w:ind w:left="1584" w:hanging="144"/>
+      </w:pPr>
+      <w:rPr>
+        <w:rFonts w:hint="default"/>
+      </w:rPr>
+    </w:lvl>
+  </w:abstractNum>
+  <w:abstractNum w:abstractNumId="14" w15:restartNumberingAfterBreak="0">
     <w:nsid w:val="64920D52"/>
     <w:multiLevelType w:val="multilevel"/>
     <w:tmpl w:val="8E1E9090"/>
@@ -5299,7 +7536,7 @@
       </w:rPr>
     </w:lvl>
   </w:abstractNum>
-  <w:abstractNum w:abstractNumId="14" w15:restartNumberingAfterBreak="0">
+  <w:abstractNum w:abstractNumId="15" w15:restartNumberingAfterBreak="0">
     <w:nsid w:val="6CC63FD5"/>
     <w:multiLevelType w:val="hybridMultilevel"/>
     <w:tmpl w:val="317A75FE"/>
@@ -5388,7 +7625,7 @@
       </w:pPr>
     </w:lvl>
   </w:abstractNum>
-  <w:abstractNum w:abstractNumId="15" w15:restartNumberingAfterBreak="0">
+  <w:abstractNum w:abstractNumId="16" w15:restartNumberingAfterBreak="0">
     <w:nsid w:val="6FD218AD"/>
     <w:multiLevelType w:val="multilevel"/>
     <w:tmpl w:val="6B3EA7FA"/>
@@ -5515,7 +7752,7 @@
     <w:abstractNumId w:val="7"/>
   </w:num>
   <w:num w:numId="3">
-    <w:abstractNumId w:val="14"/>
+    <w:abstractNumId w:val="15"/>
   </w:num>
   <w:num w:numId="4">
     <w:abstractNumId w:val="4"/>
@@ -5530,13 +7767,13 @@
     <w:abstractNumId w:val="5"/>
   </w:num>
   <w:num w:numId="8">
-    <w:abstractNumId w:val="13"/>
+    <w:abstractNumId w:val="14"/>
   </w:num>
   <w:num w:numId="9">
     <w:abstractNumId w:val="11"/>
   </w:num>
   <w:num w:numId="10">
-    <w:abstractNumId w:val="15"/>
+    <w:abstractNumId w:val="16"/>
   </w:num>
   <w:num w:numId="11">
     <w:abstractNumId w:val="10"/>
@@ -5588,6 +7825,33 @@
   </w:num>
   <w:num w:numId="27">
     <w:abstractNumId w:val="1"/>
+  </w:num>
+  <w:num w:numId="28">
+    <w:abstractNumId w:val="13"/>
+  </w:num>
+  <w:num w:numId="29">
+    <w:abstractNumId w:val="13"/>
+  </w:num>
+  <w:num w:numId="30">
+    <w:abstractNumId w:val="13"/>
+  </w:num>
+  <w:num w:numId="31">
+    <w:abstractNumId w:val="13"/>
+  </w:num>
+  <w:num w:numId="32">
+    <w:abstractNumId w:val="13"/>
+  </w:num>
+  <w:num w:numId="33">
+    <w:abstractNumId w:val="13"/>
+  </w:num>
+  <w:num w:numId="34">
+    <w:abstractNumId w:val="13"/>
+  </w:num>
+  <w:num w:numId="35">
+    <w:abstractNumId w:val="13"/>
+  </w:num>
+  <w:num w:numId="36">
+    <w:abstractNumId w:val="13"/>
   </w:num>
 </w:numbering>
 </file>
@@ -6003,7 +8267,7 @@
       <w:keepNext/>
       <w:keepLines/>
       <w:numPr>
-        <w:numId w:val="16"/>
+        <w:numId w:val="28"/>
       </w:numPr>
       <w:spacing w:before="240" w:after="0"/>
       <w:outlineLvl w:val="0"/>
@@ -6028,7 +8292,7 @@
       <w:keepLines/>
       <w:numPr>
         <w:ilvl w:val="1"/>
-        <w:numId w:val="16"/>
+        <w:numId w:val="28"/>
       </w:numPr>
       <w:spacing w:before="40" w:after="0"/>
       <w:outlineLvl w:val="1"/>
@@ -6045,7 +8309,6 @@
     <w:next w:val="Normal"/>
     <w:link w:val="Heading3Char"/>
     <w:uiPriority w:val="9"/>
-    <w:semiHidden/>
     <w:unhideWhenUsed/>
     <w:qFormat/>
     <w:rsid w:val="00F90CB6"/>
@@ -6054,7 +8317,7 @@
       <w:keepLines/>
       <w:numPr>
         <w:ilvl w:val="2"/>
-        <w:numId w:val="16"/>
+        <w:numId w:val="28"/>
       </w:numPr>
       <w:spacing w:before="40" w:after="0"/>
       <w:outlineLvl w:val="2"/>
@@ -6081,7 +8344,7 @@
       <w:keepLines/>
       <w:numPr>
         <w:ilvl w:val="3"/>
-        <w:numId w:val="16"/>
+        <w:numId w:val="28"/>
       </w:numPr>
       <w:spacing w:before="40" w:after="0"/>
       <w:outlineLvl w:val="3"/>
@@ -6108,7 +8371,7 @@
       <w:keepLines/>
       <w:numPr>
         <w:ilvl w:val="4"/>
-        <w:numId w:val="16"/>
+        <w:numId w:val="28"/>
       </w:numPr>
       <w:spacing w:before="40" w:after="0"/>
       <w:outlineLvl w:val="4"/>
@@ -6133,7 +8396,7 @@
       <w:keepLines/>
       <w:numPr>
         <w:ilvl w:val="5"/>
-        <w:numId w:val="16"/>
+        <w:numId w:val="28"/>
       </w:numPr>
       <w:spacing w:before="40" w:after="0"/>
       <w:outlineLvl w:val="5"/>
@@ -6158,7 +8421,7 @@
       <w:keepLines/>
       <w:numPr>
         <w:ilvl w:val="6"/>
-        <w:numId w:val="16"/>
+        <w:numId w:val="28"/>
       </w:numPr>
       <w:spacing w:before="40" w:after="0"/>
       <w:outlineLvl w:val="6"/>
@@ -6185,7 +8448,7 @@
       <w:keepLines/>
       <w:numPr>
         <w:ilvl w:val="7"/>
-        <w:numId w:val="16"/>
+        <w:numId w:val="28"/>
       </w:numPr>
       <w:spacing w:before="40" w:after="0"/>
       <w:outlineLvl w:val="7"/>
@@ -6212,7 +8475,7 @@
       <w:keepLines/>
       <w:numPr>
         <w:ilvl w:val="8"/>
-        <w:numId w:val="16"/>
+        <w:numId w:val="28"/>
       </w:numPr>
       <w:spacing w:before="40" w:after="0"/>
       <w:outlineLvl w:val="8"/>
@@ -6318,8 +8581,12 @@
     <w:autoRedefine/>
     <w:uiPriority w:val="39"/>
     <w:unhideWhenUsed/>
-    <w:rsid w:val="006806F1"/>
+    <w:rsid w:val="00BA161E"/>
     <w:pPr>
+      <w:tabs>
+        <w:tab w:val="left" w:pos="1100"/>
+        <w:tab w:val="right" w:leader="dot" w:pos="9062"/>
+      </w:tabs>
       <w:spacing w:after="100"/>
     </w:pPr>
   </w:style>
@@ -6419,7 +8686,6 @@
     <w:basedOn w:val="DefaultParagraphFont"/>
     <w:link w:val="Heading3"/>
     <w:uiPriority w:val="9"/>
-    <w:semiHidden/>
     <w:rsid w:val="00F90CB6"/>
     <w:rPr>
       <w:rFonts w:asciiTheme="majorHAnsi" w:eastAsiaTheme="majorEastAsia" w:hAnsiTheme="majorHAnsi" w:cstheme="majorBidi"/>
@@ -6509,6 +8775,40 @@
       <w:sz w:val="21"/>
       <w:szCs w:val="21"/>
     </w:rPr>
+  </w:style>
+  <w:style w:type="paragraph" w:styleId="NoSpacing">
+    <w:name w:val="No Spacing"/>
+    <w:uiPriority w:val="1"/>
+    <w:qFormat/>
+    <w:rsid w:val="007B37D1"/>
+    <w:pPr>
+      <w:spacing w:after="0" w:line="240" w:lineRule="auto"/>
+    </w:pPr>
+  </w:style>
+  <w:style w:type="character" w:styleId="FollowedHyperlink">
+    <w:name w:val="FollowedHyperlink"/>
+    <w:basedOn w:val="DefaultParagraphFont"/>
+    <w:uiPriority w:val="99"/>
+    <w:semiHidden/>
+    <w:unhideWhenUsed/>
+    <w:rsid w:val="000C2A0E"/>
+    <w:rPr>
+      <w:color w:val="954F72" w:themeColor="followedHyperlink"/>
+      <w:u w:val="single"/>
+    </w:rPr>
+  </w:style>
+  <w:style w:type="paragraph" w:styleId="TOC3">
+    <w:name w:val="toc 3"/>
+    <w:basedOn w:val="Normal"/>
+    <w:next w:val="Normal"/>
+    <w:autoRedefine/>
+    <w:uiPriority w:val="39"/>
+    <w:unhideWhenUsed/>
+    <w:rsid w:val="00BA161E"/>
+    <w:pPr>
+      <w:spacing w:after="100"/>
+      <w:ind w:left="440"/>
+    </w:pPr>
   </w:style>
 </w:styles>
 </file>
